--- a/supMaterials/pseudocode_inclass_solutions.docx
+++ b/supMaterials/pseudocode_inclass_solutions.docx
@@ -1,6 +1,6 @@
 
 <file path=word/document.xml><?xml version="1.0" encoding="utf-8"?>
-<w:document xmlns:wpc="http://schemas.microsoft.com/office/word/2010/wordprocessingCanvas" xmlns:mc="http://schemas.openxmlformats.org/markup-compatibility/2006" xmlns:o="urn:schemas-microsoft-com:office:office" xmlns:r="http://schemas.openxmlformats.org/officeDocument/2006/relationships" xmlns:m="http://schemas.openxmlformats.org/officeDocument/2006/math" xmlns:v="urn:schemas-microsoft-com:vml" xmlns:wp14="http://schemas.microsoft.com/office/word/2010/wordprocessingDrawing" xmlns:wp="http://schemas.openxmlformats.org/drawingml/2006/wordprocessingDrawing" xmlns:w10="urn:schemas-microsoft-com:office:word" xmlns:w="http://schemas.openxmlformats.org/wordprocessingml/2006/main" xmlns:w14="http://schemas.microsoft.com/office/word/2010/wordml" xmlns:wpg="http://schemas.microsoft.com/office/word/2010/wordprocessingGroup" xmlns:wpi="http://schemas.microsoft.com/office/word/2010/wordprocessingInk" xmlns:wne="http://schemas.microsoft.com/office/word/2006/wordml" xmlns:wps="http://schemas.microsoft.com/office/word/2010/wordprocessingShape" mc:Ignorable="w14 wp14">
+<w:document xmlns:wpc="http://schemas.microsoft.com/office/word/2010/wordprocessingCanvas" xmlns:cx="http://schemas.microsoft.com/office/drawing/2014/chartex" xmlns:cx1="http://schemas.microsoft.com/office/drawing/2015/9/8/chartex" xmlns:cx2="http://schemas.microsoft.com/office/drawing/2015/10/21/chartex" xmlns:cx3="http://schemas.microsoft.com/office/drawing/2016/5/9/chartex" xmlns:cx4="http://schemas.microsoft.com/office/drawing/2016/5/10/chartex" xmlns:cx5="http://schemas.microsoft.com/office/drawing/2016/5/11/chartex" xmlns:cx6="http://schemas.microsoft.com/office/drawing/2016/5/12/chartex" xmlns:cx7="http://schemas.microsoft.com/office/drawing/2016/5/13/chartex" xmlns:cx8="http://schemas.microsoft.com/office/drawing/2016/5/14/chartex" xmlns:mc="http://schemas.openxmlformats.org/markup-compatibility/2006" xmlns:aink="http://schemas.microsoft.com/office/drawing/2016/ink" xmlns:am3d="http://schemas.microsoft.com/office/drawing/2017/model3d" xmlns:o="urn:schemas-microsoft-com:office:office" xmlns:oel="http://schemas.microsoft.com/office/2019/extlst" xmlns:r="http://schemas.openxmlformats.org/officeDocument/2006/relationships" xmlns:m="http://schemas.openxmlformats.org/officeDocument/2006/math" xmlns:v="urn:schemas-microsoft-com:vml" xmlns:wp14="http://schemas.microsoft.com/office/word/2010/wordprocessingDrawing" xmlns:wp="http://schemas.openxmlformats.org/drawingml/2006/wordprocessingDrawing" xmlns:w10="urn:schemas-microsoft-com:office:word" xmlns:w="http://schemas.openxmlformats.org/wordprocessingml/2006/main" xmlns:w14="http://schemas.microsoft.com/office/word/2010/wordml" xmlns:w15="http://schemas.microsoft.com/office/word/2012/wordml" xmlns:w16cex="http://schemas.microsoft.com/office/word/2018/wordml/cex" xmlns:w16cid="http://schemas.microsoft.com/office/word/2016/wordml/cid" xmlns:w16="http://schemas.microsoft.com/office/word/2018/wordml" xmlns:w16sdtdh="http://schemas.microsoft.com/office/word/2020/wordml/sdtdatahash" xmlns:w16se="http://schemas.microsoft.com/office/word/2015/wordml/symex" xmlns:wpg="http://schemas.microsoft.com/office/word/2010/wordprocessingGroup" xmlns:wpi="http://schemas.microsoft.com/office/word/2010/wordprocessingInk" xmlns:wne="http://schemas.microsoft.com/office/word/2006/wordml" xmlns:wps="http://schemas.microsoft.com/office/word/2010/wordprocessingShape" mc:Ignorable="w14 w15 w16se w16cid w16 w16cex w16sdtdh wp14">
   <w:body>
     <w:p>
       <w:pPr>
@@ -309,27 +309,13 @@
         </w:rPr>
         <w:t xml:space="preserve">Pseudocode Standard:  </w:t>
       </w:r>
-      <w:hyperlink r:id="rId7" w:history="1">
+      <w:hyperlink r:id="rId6" w:history="1">
         <w:r>
           <w:rPr>
             <w:rStyle w:val="Hyperlink"/>
             <w:rFonts w:ascii="Arial" w:hAnsi="Arial" w:cs="Arial"/>
           </w:rPr>
-          <w:t>http://users.cs</w:t>
-        </w:r>
-        <w:r>
-          <w:rPr>
-            <w:rStyle w:val="Hyperlink"/>
-            <w:rFonts w:ascii="Arial" w:hAnsi="Arial" w:cs="Arial"/>
-          </w:rPr>
-          <w:t>c</w:t>
-        </w:r>
-        <w:r>
-          <w:rPr>
-            <w:rStyle w:val="Hyperlink"/>
-            <w:rFonts w:ascii="Arial" w:hAnsi="Arial" w:cs="Arial"/>
-          </w:rPr>
-          <w:t>.calpoly.edu/~jdalbey/SWE/pdl_std.html</w:t>
+          <w:t>http://users.csc.calpoly.edu/~jdalbey/SWE/pdl_std.html</w:t>
         </w:r>
       </w:hyperlink>
       <w:r>
@@ -446,7 +432,25 @@
                 <w:sz w:val="24"/>
                 <w:szCs w:val="24"/>
               </w:rPr>
-              <w:t>You are given a word (e.g. “cabbage”) and a letter (e.g. “a”).</w:t>
+              <w:t>You are given a word (</w:t>
+            </w:r>
+            <w:proofErr w:type="gramStart"/>
+            <w:r>
+              <w:rPr>
+                <w:rFonts w:ascii="Arial" w:hAnsi="Arial" w:cs="Arial"/>
+                <w:sz w:val="24"/>
+                <w:szCs w:val="24"/>
+              </w:rPr>
+              <w:t>e.g.</w:t>
+            </w:r>
+            <w:proofErr w:type="gramEnd"/>
+            <w:r>
+              <w:rPr>
+                <w:rFonts w:ascii="Arial" w:hAnsi="Arial" w:cs="Arial"/>
+                <w:sz w:val="24"/>
+                <w:szCs w:val="24"/>
+              </w:rPr>
+              <w:t xml:space="preserve"> “cabbage”) and a letter (e.g. “a”).</w:t>
             </w:r>
           </w:p>
           <w:p>
@@ -546,6 +550,7 @@
               </w:rPr>
               <w:t xml:space="preserve"> </w:t>
             </w:r>
+            <w:proofErr w:type="gramStart"/>
             <w:r>
               <w:rPr>
                 <w:rFonts w:ascii="Arial" w:hAnsi="Arial" w:cs="Arial"/>
@@ -554,6 +559,7 @@
               </w:rPr>
               <w:t>word</w:t>
             </w:r>
+            <w:proofErr w:type="gramEnd"/>
           </w:p>
           <w:p>
             <w:pPr>
@@ -579,6 +585,7 @@
               </w:rPr>
               <w:t xml:space="preserve"> </w:t>
             </w:r>
+            <w:proofErr w:type="gramStart"/>
             <w:r>
               <w:rPr>
                 <w:rFonts w:ascii="Arial" w:hAnsi="Arial" w:cs="Arial"/>
@@ -587,6 +594,7 @@
               </w:rPr>
               <w:t>letter</w:t>
             </w:r>
+            <w:proofErr w:type="gramEnd"/>
           </w:p>
           <w:p>
             <w:pPr>
@@ -636,6 +644,7 @@
               </w:rPr>
               <w:t xml:space="preserve"> </w:t>
             </w:r>
+            <w:proofErr w:type="gramStart"/>
             <w:r>
               <w:rPr>
                 <w:rFonts w:ascii="Arial" w:hAnsi="Arial" w:cs="Arial"/>
@@ -644,6 +653,7 @@
               </w:rPr>
               <w:t>word</w:t>
             </w:r>
+            <w:proofErr w:type="gramEnd"/>
             <w:r>
               <w:rPr>
                 <w:rFonts w:ascii="Arial" w:hAnsi="Arial" w:cs="Arial"/>
@@ -670,7 +680,23 @@
                 <w:sz w:val="24"/>
                 <w:szCs w:val="24"/>
               </w:rPr>
-              <w:t xml:space="preserve">     PRINT True</w:t>
+              <w:t xml:space="preserve">     </w:t>
+            </w:r>
+            <w:r>
+              <w:rPr>
+                <w:rFonts w:ascii="Arial" w:hAnsi="Arial" w:cs="Arial"/>
+                <w:sz w:val="24"/>
+                <w:szCs w:val="24"/>
+              </w:rPr>
+              <w:t xml:space="preserve"> </w:t>
+            </w:r>
+            <w:r>
+              <w:rPr>
+                <w:rFonts w:ascii="Arial" w:hAnsi="Arial" w:cs="Arial"/>
+                <w:sz w:val="24"/>
+                <w:szCs w:val="24"/>
+              </w:rPr>
+              <w:t>PRINT True</w:t>
             </w:r>
           </w:p>
           <w:p>
@@ -699,7 +725,23 @@
                 <w:szCs w:val="24"/>
               </w:rPr>
               <w:br/>
-              <w:t xml:space="preserve">    PRINT False</w:t>
+              <w:t xml:space="preserve">    </w:t>
+            </w:r>
+            <w:r>
+              <w:rPr>
+                <w:rFonts w:ascii="Arial" w:hAnsi="Arial" w:cs="Arial"/>
+                <w:sz w:val="24"/>
+                <w:szCs w:val="24"/>
+              </w:rPr>
+              <w:t xml:space="preserve"> </w:t>
+            </w:r>
+            <w:r>
+              <w:rPr>
+                <w:rFonts w:ascii="Arial" w:hAnsi="Arial" w:cs="Arial"/>
+                <w:sz w:val="24"/>
+                <w:szCs w:val="24"/>
+              </w:rPr>
+              <w:t>PRINT False</w:t>
             </w:r>
             <w:r>
               <w:rPr>
@@ -749,7 +791,25 @@
                 <w:sz w:val="24"/>
                 <w:szCs w:val="24"/>
               </w:rPr>
-              <w:t>You are given a word (e.g. “cabbage”) and a letter (e.g. “a”).</w:t>
+              <w:t>You are given a word (</w:t>
+            </w:r>
+            <w:proofErr w:type="gramStart"/>
+            <w:r>
+              <w:rPr>
+                <w:rFonts w:ascii="Arial" w:hAnsi="Arial" w:cs="Arial"/>
+                <w:sz w:val="24"/>
+                <w:szCs w:val="24"/>
+              </w:rPr>
+              <w:t>e.g.</w:t>
+            </w:r>
+            <w:proofErr w:type="gramEnd"/>
+            <w:r>
+              <w:rPr>
+                <w:rFonts w:ascii="Arial" w:hAnsi="Arial" w:cs="Arial"/>
+                <w:sz w:val="24"/>
+                <w:szCs w:val="24"/>
+              </w:rPr>
+              <w:t xml:space="preserve"> “cabbage”) and a letter (e.g. “a”).</w:t>
             </w:r>
             <w:r>
               <w:rPr>
@@ -841,8 +901,18 @@
                 <w:sz w:val="24"/>
                 <w:szCs w:val="24"/>
               </w:rPr>
-              <w:t>SET word</w:t>
-            </w:r>
+              <w:t xml:space="preserve">SET </w:t>
+            </w:r>
+            <w:proofErr w:type="gramStart"/>
+            <w:r>
+              <w:rPr>
+                <w:rFonts w:ascii="Arial" w:hAnsi="Arial" w:cs="Arial"/>
+                <w:sz w:val="24"/>
+                <w:szCs w:val="24"/>
+              </w:rPr>
+              <w:t>word</w:t>
+            </w:r>
+            <w:proofErr w:type="gramEnd"/>
           </w:p>
           <w:p>
             <w:pPr>
@@ -867,8 +937,18 @@
                 <w:szCs w:val="24"/>
               </w:rPr>
               <w:br/>
-              <w:t>SET count to zero</w:t>
-            </w:r>
+              <w:t xml:space="preserve">SET count to </w:t>
+            </w:r>
+            <w:proofErr w:type="gramStart"/>
+            <w:r>
+              <w:rPr>
+                <w:rFonts w:ascii="Arial" w:hAnsi="Arial" w:cs="Arial"/>
+                <w:sz w:val="24"/>
+                <w:szCs w:val="24"/>
+              </w:rPr>
+              <w:t>zero</w:t>
+            </w:r>
+            <w:proofErr w:type="gramEnd"/>
           </w:p>
           <w:p>
             <w:pPr>
@@ -907,7 +987,41 @@
                 <w:sz w:val="24"/>
                 <w:szCs w:val="24"/>
               </w:rPr>
-              <w:t xml:space="preserve">     IF current letter is letter </w:t>
+              <w:t xml:space="preserve">    </w:t>
+            </w:r>
+            <w:r>
+              <w:rPr>
+                <w:rFonts w:ascii="Arial" w:hAnsi="Arial" w:cs="Arial"/>
+                <w:sz w:val="24"/>
+                <w:szCs w:val="24"/>
+              </w:rPr>
+              <w:t xml:space="preserve"> </w:t>
+            </w:r>
+            <w:r>
+              <w:rPr>
+                <w:rFonts w:ascii="Arial" w:hAnsi="Arial" w:cs="Arial"/>
+                <w:sz w:val="24"/>
+                <w:szCs w:val="24"/>
+              </w:rPr>
+              <w:t xml:space="preserve"> IF current letter is </w:t>
+            </w:r>
+            <w:proofErr w:type="gramStart"/>
+            <w:r>
+              <w:rPr>
+                <w:rFonts w:ascii="Arial" w:hAnsi="Arial" w:cs="Arial"/>
+                <w:sz w:val="24"/>
+                <w:szCs w:val="24"/>
+              </w:rPr>
+              <w:t>letter</w:t>
+            </w:r>
+            <w:proofErr w:type="gramEnd"/>
+            <w:r>
+              <w:rPr>
+                <w:rFonts w:ascii="Arial" w:hAnsi="Arial" w:cs="Arial"/>
+                <w:sz w:val="24"/>
+                <w:szCs w:val="24"/>
+              </w:rPr>
+              <w:t xml:space="preserve"> </w:t>
             </w:r>
             <w:r>
               <w:rPr>
@@ -935,7 +1049,23 @@
                 <w:sz w:val="24"/>
                 <w:szCs w:val="24"/>
               </w:rPr>
-              <w:t xml:space="preserve">           INCREMENT count</w:t>
+              <w:t xml:space="preserve">     </w:t>
+            </w:r>
+            <w:r>
+              <w:rPr>
+                <w:rFonts w:ascii="Arial" w:hAnsi="Arial" w:cs="Arial"/>
+                <w:sz w:val="24"/>
+                <w:szCs w:val="24"/>
+              </w:rPr>
+              <w:t xml:space="preserve"> </w:t>
+            </w:r>
+            <w:r>
+              <w:rPr>
+                <w:rFonts w:ascii="Arial" w:hAnsi="Arial" w:cs="Arial"/>
+                <w:sz w:val="24"/>
+                <w:szCs w:val="24"/>
+              </w:rPr>
+              <w:t xml:space="preserve">      INCREMENT count</w:t>
             </w:r>
             <w:r>
               <w:rPr>
@@ -944,7 +1074,23 @@
                 <w:szCs w:val="24"/>
               </w:rPr>
               <w:br/>
-              <w:t xml:space="preserve">    ENDIF</w:t>
+              <w:t xml:space="preserve">    </w:t>
+            </w:r>
+            <w:r>
+              <w:rPr>
+                <w:rFonts w:ascii="Arial" w:hAnsi="Arial" w:cs="Arial"/>
+                <w:sz w:val="24"/>
+                <w:szCs w:val="24"/>
+              </w:rPr>
+              <w:t xml:space="preserve"> </w:t>
+            </w:r>
+            <w:r>
+              <w:rPr>
+                <w:rFonts w:ascii="Arial" w:hAnsi="Arial" w:cs="Arial"/>
+                <w:sz w:val="24"/>
+                <w:szCs w:val="24"/>
+              </w:rPr>
+              <w:t>ENDIF</w:t>
             </w:r>
             <w:r>
               <w:rPr>
@@ -1064,7 +1210,25 @@
                 <w:sz w:val="24"/>
                 <w:szCs w:val="24"/>
               </w:rPr>
-              <w:t>Print the letter if user input a valid letter.</w:t>
+              <w:t xml:space="preserve">Print the letter if </w:t>
+            </w:r>
+            <w:proofErr w:type="gramStart"/>
+            <w:r>
+              <w:rPr>
+                <w:rFonts w:ascii="Arial" w:hAnsi="Arial" w:cs="Arial"/>
+                <w:sz w:val="24"/>
+                <w:szCs w:val="24"/>
+              </w:rPr>
+              <w:t>user</w:t>
+            </w:r>
+            <w:proofErr w:type="gramEnd"/>
+            <w:r>
+              <w:rPr>
+                <w:rFonts w:ascii="Arial" w:hAnsi="Arial" w:cs="Arial"/>
+                <w:sz w:val="24"/>
+                <w:szCs w:val="24"/>
+              </w:rPr>
+              <w:t xml:space="preserve"> input a valid letter.</w:t>
             </w:r>
           </w:p>
           <w:p>
@@ -1116,6 +1280,7 @@
               </w:rPr>
               <w:t xml:space="preserve">GET </w:t>
             </w:r>
+            <w:proofErr w:type="gramStart"/>
             <w:r>
               <w:rPr>
                 <w:rFonts w:ascii="Arial" w:hAnsi="Arial" w:cs="Arial"/>
@@ -1124,6 +1289,7 @@
               </w:rPr>
               <w:t>value</w:t>
             </w:r>
+            <w:proofErr w:type="gramEnd"/>
           </w:p>
           <w:p>
             <w:pPr>
@@ -1147,8 +1313,18 @@
                 <w:sz w:val="24"/>
                 <w:szCs w:val="24"/>
               </w:rPr>
-              <w:t>value is a letter</w:t>
-            </w:r>
+              <w:t xml:space="preserve">value is a </w:t>
+            </w:r>
+            <w:proofErr w:type="gramStart"/>
+            <w:r>
+              <w:rPr>
+                <w:rFonts w:ascii="Arial" w:hAnsi="Arial" w:cs="Arial"/>
+                <w:sz w:val="24"/>
+                <w:szCs w:val="24"/>
+              </w:rPr>
+              <w:t>letter</w:t>
+            </w:r>
+            <w:proofErr w:type="gramEnd"/>
             <w:r>
               <w:rPr>
                 <w:rFonts w:ascii="Arial" w:hAnsi="Arial" w:cs="Arial"/>
@@ -1160,13 +1336,36 @@
           </w:p>
           <w:p>
             <w:pPr>
-              <w:ind w:left="720"/>
-              <w:rPr>
-                <w:rFonts w:ascii="Arial" w:hAnsi="Arial" w:cs="Arial"/>
-                <w:sz w:val="24"/>
-                <w:szCs w:val="24"/>
-              </w:rPr>
-            </w:pPr>
+              <w:rPr>
+                <w:rFonts w:ascii="Arial" w:hAnsi="Arial" w:cs="Arial"/>
+                <w:sz w:val="24"/>
+                <w:szCs w:val="24"/>
+              </w:rPr>
+            </w:pPr>
+            <w:r>
+              <w:rPr>
+                <w:rFonts w:ascii="Arial" w:hAnsi="Arial" w:cs="Arial"/>
+                <w:sz w:val="24"/>
+                <w:szCs w:val="24"/>
+              </w:rPr>
+              <w:t xml:space="preserve">    </w:t>
+            </w:r>
+            <w:r>
+              <w:rPr>
+                <w:rFonts w:ascii="Arial" w:hAnsi="Arial" w:cs="Arial"/>
+                <w:sz w:val="24"/>
+                <w:szCs w:val="24"/>
+              </w:rPr>
+              <w:t xml:space="preserve"> </w:t>
+            </w:r>
+            <w:r>
+              <w:rPr>
+                <w:rFonts w:ascii="Arial" w:hAnsi="Arial" w:cs="Arial"/>
+                <w:sz w:val="24"/>
+                <w:szCs w:val="24"/>
+              </w:rPr>
+              <w:t xml:space="preserve"> </w:t>
+            </w:r>
             <w:r>
               <w:rPr>
                 <w:rFonts w:ascii="Arial" w:hAnsi="Arial" w:cs="Arial"/>
@@ -1232,7 +1431,25 @@
                 <w:sz w:val="24"/>
                 <w:szCs w:val="24"/>
               </w:rPr>
-              <w:t>You are given a word (e.g. “cabbage” and a list of letters (e.g. “a”, “b”).</w:t>
+              <w:t>You are given a word (</w:t>
+            </w:r>
+            <w:proofErr w:type="gramStart"/>
+            <w:r>
+              <w:rPr>
+                <w:rFonts w:ascii="Arial" w:hAnsi="Arial" w:cs="Arial"/>
+                <w:sz w:val="24"/>
+                <w:szCs w:val="24"/>
+              </w:rPr>
+              <w:t>e.g.</w:t>
+            </w:r>
+            <w:proofErr w:type="gramEnd"/>
+            <w:r>
+              <w:rPr>
+                <w:rFonts w:ascii="Arial" w:hAnsi="Arial" w:cs="Arial"/>
+                <w:sz w:val="24"/>
+                <w:szCs w:val="24"/>
+              </w:rPr>
+              <w:t xml:space="preserve"> “cabbage” and a list of letters (e.g. “a”, “b”).</w:t>
             </w:r>
           </w:p>
           <w:p>
@@ -1263,7 +1480,25 @@
                 <w:sz w:val="24"/>
                 <w:szCs w:val="24"/>
               </w:rPr>
-              <w:t>Check whether all of the letter</w:t>
+              <w:t xml:space="preserve">Check whether </w:t>
+            </w:r>
+            <w:proofErr w:type="gramStart"/>
+            <w:r>
+              <w:rPr>
+                <w:rFonts w:ascii="Arial" w:hAnsi="Arial" w:cs="Arial"/>
+                <w:sz w:val="24"/>
+                <w:szCs w:val="24"/>
+              </w:rPr>
+              <w:t>all of</w:t>
+            </w:r>
+            <w:proofErr w:type="gramEnd"/>
+            <w:r>
+              <w:rPr>
+                <w:rFonts w:ascii="Arial" w:hAnsi="Arial" w:cs="Arial"/>
+                <w:sz w:val="24"/>
+                <w:szCs w:val="24"/>
+              </w:rPr>
+              <w:t xml:space="preserve"> the letter</w:t>
             </w:r>
             <w:r>
               <w:rPr>
@@ -1368,42 +1603,90 @@
                 <w:sz w:val="24"/>
                 <w:szCs w:val="24"/>
               </w:rPr>
-              <w:t>SET word</w:t>
-            </w:r>
-          </w:p>
-          <w:p>
-            <w:pPr>
-              <w:rPr>
-                <w:rFonts w:ascii="Arial" w:hAnsi="Arial" w:cs="Arial"/>
-                <w:sz w:val="24"/>
-                <w:szCs w:val="24"/>
-              </w:rPr>
-            </w:pPr>
-            <w:r>
-              <w:rPr>
-                <w:rFonts w:ascii="Arial" w:hAnsi="Arial" w:cs="Arial"/>
-                <w:sz w:val="24"/>
-                <w:szCs w:val="24"/>
-              </w:rPr>
-              <w:t xml:space="preserve">SET letter_list </w:t>
-            </w:r>
-          </w:p>
-          <w:p>
-            <w:pPr>
-              <w:rPr>
-                <w:rFonts w:ascii="Arial" w:hAnsi="Arial" w:cs="Arial"/>
-                <w:sz w:val="24"/>
-                <w:szCs w:val="24"/>
-              </w:rPr>
-            </w:pPr>
-            <w:r>
-              <w:rPr>
-                <w:rFonts w:ascii="Arial" w:hAnsi="Arial" w:cs="Arial"/>
-                <w:sz w:val="24"/>
-                <w:szCs w:val="24"/>
-              </w:rPr>
-              <w:t>SET answer to True</w:t>
-            </w:r>
+              <w:t xml:space="preserve">SET </w:t>
+            </w:r>
+            <w:proofErr w:type="gramStart"/>
+            <w:r>
+              <w:rPr>
+                <w:rFonts w:ascii="Arial" w:hAnsi="Arial" w:cs="Arial"/>
+                <w:sz w:val="24"/>
+                <w:szCs w:val="24"/>
+              </w:rPr>
+              <w:t>word</w:t>
+            </w:r>
+            <w:proofErr w:type="gramEnd"/>
+          </w:p>
+          <w:p>
+            <w:pPr>
+              <w:rPr>
+                <w:rFonts w:ascii="Arial" w:hAnsi="Arial" w:cs="Arial"/>
+                <w:sz w:val="24"/>
+                <w:szCs w:val="24"/>
+              </w:rPr>
+            </w:pPr>
+            <w:r>
+              <w:rPr>
+                <w:rFonts w:ascii="Arial" w:hAnsi="Arial" w:cs="Arial"/>
+                <w:sz w:val="24"/>
+                <w:szCs w:val="24"/>
+              </w:rPr>
+              <w:t xml:space="preserve">SET </w:t>
+            </w:r>
+            <w:proofErr w:type="spellStart"/>
+            <w:r>
+              <w:rPr>
+                <w:rFonts w:ascii="Arial" w:hAnsi="Arial" w:cs="Arial"/>
+                <w:sz w:val="24"/>
+                <w:szCs w:val="24"/>
+              </w:rPr>
+              <w:t>letter_</w:t>
+            </w:r>
+            <w:proofErr w:type="gramStart"/>
+            <w:r>
+              <w:rPr>
+                <w:rFonts w:ascii="Arial" w:hAnsi="Arial" w:cs="Arial"/>
+                <w:sz w:val="24"/>
+                <w:szCs w:val="24"/>
+              </w:rPr>
+              <w:t>list</w:t>
+            </w:r>
+            <w:proofErr w:type="spellEnd"/>
+            <w:proofErr w:type="gramEnd"/>
+            <w:r>
+              <w:rPr>
+                <w:rFonts w:ascii="Arial" w:hAnsi="Arial" w:cs="Arial"/>
+                <w:sz w:val="24"/>
+                <w:szCs w:val="24"/>
+              </w:rPr>
+              <w:t xml:space="preserve"> </w:t>
+            </w:r>
+          </w:p>
+          <w:p>
+            <w:pPr>
+              <w:rPr>
+                <w:rFonts w:ascii="Arial" w:hAnsi="Arial" w:cs="Arial"/>
+                <w:sz w:val="24"/>
+                <w:szCs w:val="24"/>
+              </w:rPr>
+            </w:pPr>
+            <w:r>
+              <w:rPr>
+                <w:rFonts w:ascii="Arial" w:hAnsi="Arial" w:cs="Arial"/>
+                <w:sz w:val="24"/>
+                <w:szCs w:val="24"/>
+              </w:rPr>
+              <w:t xml:space="preserve">SET answer to </w:t>
+            </w:r>
+            <w:proofErr w:type="gramStart"/>
+            <w:r>
+              <w:rPr>
+                <w:rFonts w:ascii="Arial" w:hAnsi="Arial" w:cs="Arial"/>
+                <w:sz w:val="24"/>
+                <w:szCs w:val="24"/>
+              </w:rPr>
+              <w:t>True</w:t>
+            </w:r>
+            <w:proofErr w:type="gramEnd"/>
           </w:p>
           <w:p>
             <w:pPr>
@@ -1441,46 +1724,89 @@
           </w:p>
           <w:p>
             <w:pPr>
-              <w:ind w:left="720"/>
-              <w:rPr>
-                <w:rFonts w:ascii="Arial" w:hAnsi="Arial" w:cs="Arial"/>
-                <w:sz w:val="24"/>
-                <w:szCs w:val="24"/>
-              </w:rPr>
-            </w:pPr>
-            <w:r>
-              <w:rPr>
-                <w:rFonts w:ascii="Arial" w:hAnsi="Arial" w:cs="Arial"/>
-                <w:sz w:val="24"/>
-                <w:szCs w:val="24"/>
-              </w:rPr>
-              <w:t>IF letter NOT in letter_list</w:t>
-            </w:r>
-          </w:p>
-          <w:p>
-            <w:pPr>
-              <w:ind w:left="720"/>
-              <w:rPr>
-                <w:rFonts w:ascii="Arial" w:hAnsi="Arial" w:cs="Arial"/>
-                <w:sz w:val="24"/>
-                <w:szCs w:val="24"/>
-              </w:rPr>
-            </w:pPr>
-            <w:r>
-              <w:rPr>
-                <w:rFonts w:ascii="Arial" w:hAnsi="Arial" w:cs="Arial"/>
-                <w:sz w:val="24"/>
-                <w:szCs w:val="24"/>
-              </w:rPr>
-              <w:t xml:space="preserve">     SET answer to False</w:t>
-            </w:r>
-            <w:r>
-              <w:rPr>
-                <w:rFonts w:ascii="Arial" w:hAnsi="Arial" w:cs="Arial"/>
-                <w:sz w:val="24"/>
-                <w:szCs w:val="24"/>
-              </w:rPr>
-              <w:br/>
+              <w:rPr>
+                <w:rFonts w:ascii="Arial" w:hAnsi="Arial" w:cs="Arial"/>
+                <w:sz w:val="24"/>
+                <w:szCs w:val="24"/>
+              </w:rPr>
+            </w:pPr>
+            <w:r>
+              <w:rPr>
+                <w:rFonts w:ascii="Arial" w:hAnsi="Arial" w:cs="Arial"/>
+                <w:sz w:val="24"/>
+                <w:szCs w:val="24"/>
+              </w:rPr>
+              <w:t xml:space="preserve">    </w:t>
+            </w:r>
+            <w:r>
+              <w:rPr>
+                <w:rFonts w:ascii="Arial" w:hAnsi="Arial" w:cs="Arial"/>
+                <w:sz w:val="24"/>
+                <w:szCs w:val="24"/>
+              </w:rPr>
+              <w:t xml:space="preserve">IF letter NOT in </w:t>
+            </w:r>
+            <w:proofErr w:type="spellStart"/>
+            <w:r>
+              <w:rPr>
+                <w:rFonts w:ascii="Arial" w:hAnsi="Arial" w:cs="Arial"/>
+                <w:sz w:val="24"/>
+                <w:szCs w:val="24"/>
+              </w:rPr>
+              <w:t>letter_list</w:t>
+            </w:r>
+            <w:proofErr w:type="spellEnd"/>
+          </w:p>
+          <w:p>
+            <w:pPr>
+              <w:rPr>
+                <w:rFonts w:ascii="Arial" w:hAnsi="Arial" w:cs="Arial"/>
+                <w:sz w:val="24"/>
+                <w:szCs w:val="24"/>
+              </w:rPr>
+            </w:pPr>
+            <w:r>
+              <w:rPr>
+                <w:rFonts w:ascii="Arial" w:hAnsi="Arial" w:cs="Arial"/>
+                <w:sz w:val="24"/>
+                <w:szCs w:val="24"/>
+              </w:rPr>
+              <w:t xml:space="preserve">            </w:t>
+            </w:r>
+            <w:r>
+              <w:rPr>
+                <w:rFonts w:ascii="Arial" w:hAnsi="Arial" w:cs="Arial"/>
+                <w:sz w:val="24"/>
+                <w:szCs w:val="24"/>
+              </w:rPr>
+              <w:t xml:space="preserve">SET answer to </w:t>
+            </w:r>
+            <w:proofErr w:type="gramStart"/>
+            <w:r>
+              <w:rPr>
+                <w:rFonts w:ascii="Arial" w:hAnsi="Arial" w:cs="Arial"/>
+                <w:sz w:val="24"/>
+                <w:szCs w:val="24"/>
+              </w:rPr>
+              <w:t>False</w:t>
+            </w:r>
+            <w:proofErr w:type="gramEnd"/>
+          </w:p>
+          <w:p>
+            <w:pPr>
+              <w:rPr>
+                <w:rFonts w:ascii="Arial" w:hAnsi="Arial" w:cs="Arial"/>
+                <w:sz w:val="24"/>
+                <w:szCs w:val="24"/>
+              </w:rPr>
+            </w:pPr>
+            <w:r>
+              <w:rPr>
+                <w:rFonts w:ascii="Arial" w:hAnsi="Arial" w:cs="Arial"/>
+                <w:sz w:val="24"/>
+                <w:szCs w:val="24"/>
+              </w:rPr>
+              <w:t xml:space="preserve">    </w:t>
             </w:r>
             <w:r>
               <w:rPr>
@@ -1589,6 +1915,7 @@
               </w:rPr>
               <w:t xml:space="preserve">Allow the user to input up to 100 </w:t>
             </w:r>
+            <w:proofErr w:type="gramStart"/>
             <w:r>
               <w:rPr>
                 <w:rFonts w:ascii="Arial" w:hAnsi="Arial" w:cs="Arial"/>
@@ -1597,6 +1924,7 @@
               </w:rPr>
               <w:t>positive</w:t>
             </w:r>
+            <w:proofErr w:type="gramEnd"/>
             <w:r>
               <w:rPr>
                 <w:rFonts w:ascii="Arial" w:hAnsi="Arial" w:cs="Arial"/>
@@ -1619,15 +1947,33 @@
                 <w:sz w:val="24"/>
                 <w:szCs w:val="24"/>
               </w:rPr>
-              <w:t>Keep a running total of the numbers</w:t>
-            </w:r>
-            <w:r>
-              <w:rPr>
-                <w:rFonts w:ascii="Arial" w:hAnsi="Arial" w:cs="Arial"/>
-                <w:sz w:val="24"/>
-                <w:szCs w:val="24"/>
-              </w:rPr>
-              <w:t xml:space="preserve">, and print the </w:t>
+              <w:t xml:space="preserve">Keep a running total of the </w:t>
+            </w:r>
+            <w:proofErr w:type="gramStart"/>
+            <w:r>
+              <w:rPr>
+                <w:rFonts w:ascii="Arial" w:hAnsi="Arial" w:cs="Arial"/>
+                <w:sz w:val="24"/>
+                <w:szCs w:val="24"/>
+              </w:rPr>
+              <w:t>numbers</w:t>
+            </w:r>
+            <w:r>
+              <w:rPr>
+                <w:rFonts w:ascii="Arial" w:hAnsi="Arial" w:cs="Arial"/>
+                <w:sz w:val="24"/>
+                <w:szCs w:val="24"/>
+              </w:rPr>
+              <w:t>, and</w:t>
+            </w:r>
+            <w:proofErr w:type="gramEnd"/>
+            <w:r>
+              <w:rPr>
+                <w:rFonts w:ascii="Arial" w:hAnsi="Arial" w:cs="Arial"/>
+                <w:sz w:val="24"/>
+                <w:szCs w:val="24"/>
+              </w:rPr>
+              <w:t xml:space="preserve"> print the </w:t>
             </w:r>
             <w:r>
               <w:rPr>
@@ -1738,8 +2084,18 @@
                 <w:sz w:val="24"/>
                 <w:szCs w:val="24"/>
               </w:rPr>
-              <w:t xml:space="preserve"> number</w:t>
-            </w:r>
+              <w:t xml:space="preserve"> </w:t>
+            </w:r>
+            <w:proofErr w:type="gramStart"/>
+            <w:r>
+              <w:rPr>
+                <w:rFonts w:ascii="Arial" w:hAnsi="Arial" w:cs="Arial"/>
+                <w:sz w:val="24"/>
+                <w:szCs w:val="24"/>
+              </w:rPr>
+              <w:t>number</w:t>
+            </w:r>
+            <w:proofErr w:type="gramEnd"/>
           </w:p>
           <w:p>
             <w:pPr>
@@ -1860,6 +2216,7 @@
               </w:rPr>
               <w:t xml:space="preserve">GET </w:t>
             </w:r>
+            <w:proofErr w:type="gramStart"/>
             <w:r>
               <w:rPr>
                 <w:rFonts w:ascii="Arial" w:hAnsi="Arial" w:cs="Arial"/>
@@ -1868,6 +2225,7 @@
               </w:rPr>
               <w:t>number</w:t>
             </w:r>
+            <w:proofErr w:type="gramEnd"/>
           </w:p>
           <w:p>
             <w:pPr>
@@ -2493,8 +2851,18 @@
                 <w:sz w:val="24"/>
                 <w:szCs w:val="24"/>
               </w:rPr>
-              <w:t>SET hours to zero</w:t>
-            </w:r>
+              <w:t xml:space="preserve">SET hours to </w:t>
+            </w:r>
+            <w:proofErr w:type="gramStart"/>
+            <w:r>
+              <w:rPr>
+                <w:rFonts w:ascii="Arial" w:hAnsi="Arial" w:cs="Arial"/>
+                <w:sz w:val="24"/>
+                <w:szCs w:val="24"/>
+              </w:rPr>
+              <w:t>zero</w:t>
+            </w:r>
+            <w:proofErr w:type="gramEnd"/>
           </w:p>
           <w:p>
             <w:pPr>
@@ -2688,14 +3056,6 @@
                 <w:szCs w:val="24"/>
               </w:rPr>
             </w:pPr>
-            <w:r>
-              <w:rPr>
-                <w:rFonts w:ascii="Arial" w:hAnsi="Arial" w:cs="Arial"/>
-                <w:sz w:val="24"/>
-                <w:szCs w:val="24"/>
-              </w:rPr>
-              <w:t>SET hours to zero</w:t>
-            </w:r>
           </w:p>
           <w:p>
             <w:pPr>
@@ -2781,15 +3141,7 @@
                 <w:sz w:val="24"/>
                 <w:szCs w:val="24"/>
               </w:rPr>
-              <w:t>END</w:t>
-            </w:r>
-            <w:r>
-              <w:rPr>
-                <w:rFonts w:ascii="Arial" w:hAnsi="Arial" w:cs="Arial"/>
-                <w:sz w:val="24"/>
-                <w:szCs w:val="24"/>
-              </w:rPr>
-              <w:t xml:space="preserve"> FOR</w:t>
+              <w:t>END FOR</w:t>
             </w:r>
           </w:p>
           <w:p>
@@ -2899,15 +3251,25 @@
                 <w:sz w:val="24"/>
                 <w:szCs w:val="24"/>
               </w:rPr>
-              <w:t xml:space="preserve"> start and finish, then print the integers from start to finish inclusive. </w:t>
-            </w:r>
-            <w:r>
-              <w:rPr>
-                <w:rFonts w:ascii="Arial" w:hAnsi="Arial" w:cs="Arial"/>
-                <w:sz w:val="24"/>
-                <w:szCs w:val="24"/>
-              </w:rPr>
-              <w:t xml:space="preserve">BUT </w:t>
+              <w:t xml:space="preserve"> start and finish, then print the integers from start to finish inclusive</w:t>
+            </w:r>
+            <w:proofErr w:type="gramStart"/>
+            <w:r>
+              <w:rPr>
+                <w:rFonts w:ascii="Arial" w:hAnsi="Arial" w:cs="Arial"/>
+                <w:sz w:val="24"/>
+                <w:szCs w:val="24"/>
+              </w:rPr>
+              <w:t xml:space="preserve">. </w:t>
+            </w:r>
+            <w:proofErr w:type="gramEnd"/>
+            <w:r>
+              <w:rPr>
+                <w:rFonts w:ascii="Arial" w:hAnsi="Arial" w:cs="Arial"/>
+                <w:sz w:val="24"/>
+                <w:szCs w:val="24"/>
+              </w:rPr>
+              <w:t xml:space="preserve">BUT if start is bigger than finish, </w:t>
             </w:r>
             <w:r>
               <w:rPr>
@@ -2916,7 +3278,7 @@
                 <w:szCs w:val="24"/>
                 <w:u w:val="single"/>
               </w:rPr>
-              <w:t>if start is bigger than finish, swap over their values so they are now in the proper order</w:t>
+              <w:t>swap over their values so they are now in the proper order</w:t>
             </w:r>
             <w:r>
               <w:rPr>
@@ -2964,15 +3326,7 @@
                 <w:sz w:val="24"/>
                 <w:szCs w:val="24"/>
               </w:rPr>
-              <w:t>for the underlined portion</w:t>
-            </w:r>
-            <w:r>
-              <w:rPr>
-                <w:rFonts w:ascii="Arial" w:hAnsi="Arial" w:cs="Arial"/>
-                <w:sz w:val="24"/>
-                <w:szCs w:val="24"/>
-              </w:rPr>
-              <w:t xml:space="preserve"> in this description.</w:t>
+              <w:t>for the underlined portion in this description.</w:t>
             </w:r>
           </w:p>
           <w:p>
@@ -3003,6 +3357,7 @@
               </w:rPr>
               <w:t xml:space="preserve">PROC </w:t>
             </w:r>
+            <w:proofErr w:type="gramStart"/>
             <w:r>
               <w:rPr>
                 <w:rFonts w:ascii="Arial" w:hAnsi="Arial" w:cs="Arial"/>
@@ -3010,6 +3365,23 @@
                 <w:szCs w:val="24"/>
               </w:rPr>
               <w:t>swap</w:t>
+            </w:r>
+            <w:r>
+              <w:rPr>
+                <w:rFonts w:ascii="Arial" w:hAnsi="Arial" w:cs="Arial"/>
+                <w:sz w:val="24"/>
+                <w:szCs w:val="24"/>
+              </w:rPr>
+              <w:t>( x</w:t>
+            </w:r>
+            <w:proofErr w:type="gramEnd"/>
+            <w:r>
+              <w:rPr>
+                <w:rFonts w:ascii="Arial" w:hAnsi="Arial" w:cs="Arial"/>
+                <w:sz w:val="24"/>
+                <w:szCs w:val="24"/>
+              </w:rPr>
+              <w:t>, y)</w:t>
             </w:r>
           </w:p>
           <w:p>
@@ -3028,7 +3400,15 @@
                 <w:sz w:val="24"/>
                 <w:szCs w:val="24"/>
               </w:rPr>
-              <w:t>temp = start</w:t>
+              <w:t xml:space="preserve">temp = </w:t>
+            </w:r>
+            <w:r>
+              <w:rPr>
+                <w:rFonts w:ascii="Arial" w:hAnsi="Arial" w:cs="Arial"/>
+                <w:sz w:val="24"/>
+                <w:szCs w:val="24"/>
+              </w:rPr>
+              <w:t>x</w:t>
             </w:r>
           </w:p>
           <w:p>
@@ -3047,7 +3427,23 @@
                 <w:sz w:val="24"/>
                 <w:szCs w:val="24"/>
               </w:rPr>
-              <w:t>start = finish</w:t>
+              <w:t>x</w:t>
+            </w:r>
+            <w:r>
+              <w:rPr>
+                <w:rFonts w:ascii="Arial" w:hAnsi="Arial" w:cs="Arial"/>
+                <w:sz w:val="24"/>
+                <w:szCs w:val="24"/>
+              </w:rPr>
+              <w:t xml:space="preserve"> = </w:t>
+            </w:r>
+            <w:r>
+              <w:rPr>
+                <w:rFonts w:ascii="Arial" w:hAnsi="Arial" w:cs="Arial"/>
+                <w:sz w:val="24"/>
+                <w:szCs w:val="24"/>
+              </w:rPr>
+              <w:t>y</w:t>
             </w:r>
           </w:p>
           <w:p>
@@ -3066,7 +3462,34 @@
                 <w:sz w:val="24"/>
                 <w:szCs w:val="24"/>
               </w:rPr>
-              <w:t>finish = temp</w:t>
+              <w:t>y</w:t>
+            </w:r>
+            <w:r>
+              <w:rPr>
+                <w:rFonts w:ascii="Arial" w:hAnsi="Arial" w:cs="Arial"/>
+                <w:sz w:val="24"/>
+                <w:szCs w:val="24"/>
+              </w:rPr>
+              <w:t xml:space="preserve"> = temp</w:t>
+            </w:r>
+          </w:p>
+          <w:p>
+            <w:pPr>
+              <w:spacing w:before="120" w:after="120"/>
+              <w:ind w:left="1440"/>
+              <w:rPr>
+                <w:rFonts w:ascii="Arial" w:hAnsi="Arial" w:cs="Arial"/>
+                <w:sz w:val="24"/>
+                <w:szCs w:val="24"/>
+              </w:rPr>
+            </w:pPr>
+            <w:r>
+              <w:rPr>
+                <w:rFonts w:ascii="Arial" w:hAnsi="Arial" w:cs="Arial"/>
+                <w:sz w:val="24"/>
+                <w:szCs w:val="24"/>
+              </w:rPr>
+              <w:t>RETURN x, y</w:t>
             </w:r>
           </w:p>
           <w:p>
@@ -3123,8 +3546,18 @@
                 <w:sz w:val="24"/>
                 <w:szCs w:val="24"/>
               </w:rPr>
-              <w:t>GET start and finish</w:t>
-            </w:r>
+              <w:t xml:space="preserve">GET start and </w:t>
+            </w:r>
+            <w:proofErr w:type="gramStart"/>
+            <w:r>
+              <w:rPr>
+                <w:rFonts w:ascii="Arial" w:hAnsi="Arial" w:cs="Arial"/>
+                <w:sz w:val="24"/>
+                <w:szCs w:val="24"/>
+              </w:rPr>
+              <w:t>finish</w:t>
+            </w:r>
+            <w:proofErr w:type="gramEnd"/>
           </w:p>
           <w:p>
             <w:pPr>
@@ -3169,8 +3602,17 @@
                 <w:sz w:val="24"/>
                 <w:szCs w:val="24"/>
               </w:rPr>
+              <w:t xml:space="preserve">start, finish = </w:t>
+            </w:r>
+            <w:r>
+              <w:rPr>
+                <w:rFonts w:ascii="Arial" w:hAnsi="Arial" w:cs="Arial"/>
+                <w:sz w:val="24"/>
+                <w:szCs w:val="24"/>
+              </w:rPr>
               <w:t xml:space="preserve">CALL </w:t>
             </w:r>
+            <w:proofErr w:type="gramStart"/>
             <w:r>
               <w:rPr>
                 <w:rFonts w:ascii="Arial" w:hAnsi="Arial" w:cs="Arial"/>
@@ -3178,6 +3620,23 @@
                 <w:szCs w:val="24"/>
               </w:rPr>
               <w:t>swap</w:t>
+            </w:r>
+            <w:r>
+              <w:rPr>
+                <w:rFonts w:ascii="Arial" w:hAnsi="Arial" w:cs="Arial"/>
+                <w:sz w:val="24"/>
+                <w:szCs w:val="24"/>
+              </w:rPr>
+              <w:t>(</w:t>
+            </w:r>
+            <w:proofErr w:type="gramEnd"/>
+            <w:r>
+              <w:rPr>
+                <w:rFonts w:ascii="Arial" w:hAnsi="Arial" w:cs="Arial"/>
+                <w:sz w:val="24"/>
+                <w:szCs w:val="24"/>
+              </w:rPr>
+              <w:t>start, finish)</w:t>
             </w:r>
           </w:p>
           <w:p>
@@ -3223,7 +3682,39 @@
                 <w:sz w:val="24"/>
                 <w:szCs w:val="24"/>
               </w:rPr>
-              <w:t>FOR num in range start to finish</w:t>
+              <w:t xml:space="preserve">FOR </w:t>
+            </w:r>
+            <w:r>
+              <w:rPr>
+                <w:rFonts w:ascii="Arial" w:hAnsi="Arial" w:cs="Arial"/>
+                <w:sz w:val="24"/>
+                <w:szCs w:val="24"/>
+              </w:rPr>
+              <w:t>each number</w:t>
+            </w:r>
+            <w:r>
+              <w:rPr>
+                <w:rFonts w:ascii="Arial" w:hAnsi="Arial" w:cs="Arial"/>
+                <w:sz w:val="24"/>
+                <w:szCs w:val="24"/>
+              </w:rPr>
+              <w:t xml:space="preserve"> </w:t>
+            </w:r>
+            <w:r>
+              <w:rPr>
+                <w:rFonts w:ascii="Arial" w:hAnsi="Arial" w:cs="Arial"/>
+                <w:sz w:val="24"/>
+                <w:szCs w:val="24"/>
+              </w:rPr>
+              <w:t xml:space="preserve">from </w:t>
+            </w:r>
+            <w:r>
+              <w:rPr>
+                <w:rFonts w:ascii="Arial" w:hAnsi="Arial" w:cs="Arial"/>
+                <w:sz w:val="24"/>
+                <w:szCs w:val="24"/>
+              </w:rPr>
+              <w:t>start to finish</w:t>
             </w:r>
           </w:p>
           <w:p>
@@ -3244,6 +3735,14 @@
               </w:rPr>
               <w:t>PRINT num</w:t>
             </w:r>
+            <w:r>
+              <w:rPr>
+                <w:rFonts w:ascii="Arial" w:hAnsi="Arial" w:cs="Arial"/>
+                <w:sz w:val="24"/>
+                <w:szCs w:val="24"/>
+              </w:rPr>
+              <w:t>ber</w:t>
+            </w:r>
           </w:p>
           <w:p>
             <w:pPr>
@@ -3271,8 +3770,6 @@
               </w:rPr>
               <w:t>FOR</w:t>
             </w:r>
-            <w:bookmarkStart w:id="0" w:name="_GoBack"/>
-            <w:bookmarkEnd w:id="0"/>
           </w:p>
         </w:tc>
       </w:tr>
@@ -3297,8 +3794,8 @@
 </file>
 
 <file path=word/numbering.xml><?xml version="1.0" encoding="utf-8"?>
-<w:numbering xmlns:wpc="http://schemas.microsoft.com/office/word/2010/wordprocessingCanvas" xmlns:mc="http://schemas.openxmlformats.org/markup-compatibility/2006" xmlns:o="urn:schemas-microsoft-com:office:office" xmlns:r="http://schemas.openxmlformats.org/officeDocument/2006/relationships" xmlns:m="http://schemas.openxmlformats.org/officeDocument/2006/math" xmlns:v="urn:schemas-microsoft-com:vml" xmlns:wp14="http://schemas.microsoft.com/office/word/2010/wordprocessingDrawing" xmlns:wp="http://schemas.openxmlformats.org/drawingml/2006/wordprocessingDrawing" xmlns:w10="urn:schemas-microsoft-com:office:word" xmlns:w="http://schemas.openxmlformats.org/wordprocessingml/2006/main" xmlns:w14="http://schemas.microsoft.com/office/word/2010/wordml" xmlns:wpg="http://schemas.microsoft.com/office/word/2010/wordprocessingGroup" xmlns:wpi="http://schemas.microsoft.com/office/word/2010/wordprocessingInk" xmlns:wne="http://schemas.microsoft.com/office/word/2006/wordml" xmlns:wps="http://schemas.microsoft.com/office/word/2010/wordprocessingShape" mc:Ignorable="w14 wp14">
-  <w:abstractNum w:abstractNumId="0">
+<w:numbering xmlns:wpc="http://schemas.microsoft.com/office/word/2010/wordprocessingCanvas" xmlns:cx="http://schemas.microsoft.com/office/drawing/2014/chartex" xmlns:cx1="http://schemas.microsoft.com/office/drawing/2015/9/8/chartex" xmlns:cx2="http://schemas.microsoft.com/office/drawing/2015/10/21/chartex" xmlns:cx3="http://schemas.microsoft.com/office/drawing/2016/5/9/chartex" xmlns:cx4="http://schemas.microsoft.com/office/drawing/2016/5/10/chartex" xmlns:cx5="http://schemas.microsoft.com/office/drawing/2016/5/11/chartex" xmlns:cx6="http://schemas.microsoft.com/office/drawing/2016/5/12/chartex" xmlns:cx7="http://schemas.microsoft.com/office/drawing/2016/5/13/chartex" xmlns:cx8="http://schemas.microsoft.com/office/drawing/2016/5/14/chartex" xmlns:mc="http://schemas.openxmlformats.org/markup-compatibility/2006" xmlns:aink="http://schemas.microsoft.com/office/drawing/2016/ink" xmlns:am3d="http://schemas.microsoft.com/office/drawing/2017/model3d" xmlns:o="urn:schemas-microsoft-com:office:office" xmlns:oel="http://schemas.microsoft.com/office/2019/extlst" xmlns:r="http://schemas.openxmlformats.org/officeDocument/2006/relationships" xmlns:m="http://schemas.openxmlformats.org/officeDocument/2006/math" xmlns:v="urn:schemas-microsoft-com:vml" xmlns:wp14="http://schemas.microsoft.com/office/word/2010/wordprocessingDrawing" xmlns:wp="http://schemas.openxmlformats.org/drawingml/2006/wordprocessingDrawing" xmlns:w10="urn:schemas-microsoft-com:office:word" xmlns:w="http://schemas.openxmlformats.org/wordprocessingml/2006/main" xmlns:w14="http://schemas.microsoft.com/office/word/2010/wordml" xmlns:w15="http://schemas.microsoft.com/office/word/2012/wordml" xmlns:w16cex="http://schemas.microsoft.com/office/word/2018/wordml/cex" xmlns:w16cid="http://schemas.microsoft.com/office/word/2016/wordml/cid" xmlns:w16="http://schemas.microsoft.com/office/word/2018/wordml" xmlns:w16sdtdh="http://schemas.microsoft.com/office/word/2020/wordml/sdtdatahash" xmlns:w16se="http://schemas.microsoft.com/office/word/2015/wordml/symex" xmlns:wpg="http://schemas.microsoft.com/office/word/2010/wordprocessingGroup" xmlns:wpi="http://schemas.microsoft.com/office/word/2010/wordprocessingInk" xmlns:wne="http://schemas.microsoft.com/office/word/2006/wordml" xmlns:wps="http://schemas.microsoft.com/office/word/2010/wordprocessingShape" mc:Ignorable="w14 w15 w16se w16cid w16 w16cex w16sdtdh wp14">
+  <w:abstractNum w:abstractNumId="0" w15:restartNumberingAfterBreak="0">
     <w:nsid w:val="0AA3320D"/>
     <w:multiLevelType w:val="hybridMultilevel"/>
     <w:tmpl w:val="DBFAA916"/>
@@ -3387,7 +3884,7 @@
       </w:pPr>
     </w:lvl>
   </w:abstractNum>
-  <w:abstractNum w:abstractNumId="1">
+  <w:abstractNum w:abstractNumId="1" w15:restartNumberingAfterBreak="0">
     <w:nsid w:val="105E2BAB"/>
     <w:multiLevelType w:val="hybridMultilevel"/>
     <w:tmpl w:val="084A829A"/>
@@ -3476,7 +3973,7 @@
       </w:pPr>
     </w:lvl>
   </w:abstractNum>
-  <w:abstractNum w:abstractNumId="2">
+  <w:abstractNum w:abstractNumId="2" w15:restartNumberingAfterBreak="0">
     <w:nsid w:val="13EC693A"/>
     <w:multiLevelType w:val="hybridMultilevel"/>
     <w:tmpl w:val="601C9BBE"/>
@@ -3565,7 +4062,7 @@
       </w:pPr>
     </w:lvl>
   </w:abstractNum>
-  <w:abstractNum w:abstractNumId="3">
+  <w:abstractNum w:abstractNumId="3" w15:restartNumberingAfterBreak="0">
     <w:nsid w:val="2C365BCA"/>
     <w:multiLevelType w:val="hybridMultilevel"/>
     <w:tmpl w:val="6E54237E"/>
@@ -3654,7 +4151,7 @@
       </w:pPr>
     </w:lvl>
   </w:abstractNum>
-  <w:abstractNum w:abstractNumId="4">
+  <w:abstractNum w:abstractNumId="4" w15:restartNumberingAfterBreak="0">
     <w:nsid w:val="3595518C"/>
     <w:multiLevelType w:val="hybridMultilevel"/>
     <w:tmpl w:val="5938345A"/>
@@ -3767,7 +4264,7 @@
       </w:rPr>
     </w:lvl>
   </w:abstractNum>
-  <w:abstractNum w:abstractNumId="5">
+  <w:abstractNum w:abstractNumId="5" w15:restartNumberingAfterBreak="0">
     <w:nsid w:val="5B8717B5"/>
     <w:multiLevelType w:val="hybridMultilevel"/>
     <w:tmpl w:val="90603954"/>
@@ -3879,7 +4376,7 @@
       </w:rPr>
     </w:lvl>
   </w:abstractNum>
-  <w:abstractNum w:abstractNumId="6">
+  <w:abstractNum w:abstractNumId="6" w15:restartNumberingAfterBreak="0">
     <w:nsid w:val="660177C5"/>
     <w:multiLevelType w:val="hybridMultilevel"/>
     <w:tmpl w:val="6F605228"/>
@@ -3968,32 +4465,32 @@
       </w:pPr>
     </w:lvl>
   </w:abstractNum>
-  <w:num w:numId="1">
+  <w:num w:numId="1" w16cid:durableId="527378144">
     <w:abstractNumId w:val="0"/>
   </w:num>
-  <w:num w:numId="2">
+  <w:num w:numId="2" w16cid:durableId="858619556">
     <w:abstractNumId w:val="5"/>
   </w:num>
-  <w:num w:numId="3">
+  <w:num w:numId="3" w16cid:durableId="14693710">
     <w:abstractNumId w:val="6"/>
   </w:num>
-  <w:num w:numId="4">
+  <w:num w:numId="4" w16cid:durableId="1295794474">
     <w:abstractNumId w:val="2"/>
   </w:num>
-  <w:num w:numId="5">
+  <w:num w:numId="5" w16cid:durableId="3484409">
     <w:abstractNumId w:val="1"/>
   </w:num>
-  <w:num w:numId="6">
+  <w:num w:numId="6" w16cid:durableId="181357189">
     <w:abstractNumId w:val="3"/>
   </w:num>
-  <w:num w:numId="7">
+  <w:num w:numId="7" w16cid:durableId="1160778638">
     <w:abstractNumId w:val="4"/>
   </w:num>
 </w:numbering>
 </file>
 
 <file path=word/styles.xml><?xml version="1.0" encoding="utf-8"?>
-<w:styles xmlns:mc="http://schemas.openxmlformats.org/markup-compatibility/2006" xmlns:r="http://schemas.openxmlformats.org/officeDocument/2006/relationships" xmlns:w="http://schemas.openxmlformats.org/wordprocessingml/2006/main" xmlns:w14="http://schemas.microsoft.com/office/word/2010/wordml" mc:Ignorable="w14">
+<w:styles xmlns:mc="http://schemas.openxmlformats.org/markup-compatibility/2006" xmlns:r="http://schemas.openxmlformats.org/officeDocument/2006/relationships" xmlns:w="http://schemas.openxmlformats.org/wordprocessingml/2006/main" xmlns:w14="http://schemas.microsoft.com/office/word/2010/wordml" xmlns:w15="http://schemas.microsoft.com/office/word/2012/wordml" xmlns:w16cex="http://schemas.microsoft.com/office/word/2018/wordml/cex" xmlns:w16cid="http://schemas.microsoft.com/office/word/2016/wordml/cid" xmlns:w16="http://schemas.microsoft.com/office/word/2018/wordml" xmlns:w16sdtdh="http://schemas.microsoft.com/office/word/2020/wordml/sdtdatahash" xmlns:w16se="http://schemas.microsoft.com/office/word/2015/wordml/symex" mc:Ignorable="w14 w15 w16se w16cid w16 w16cex w16sdtdh">
   <w:docDefaults>
     <w:rPrDefault>
       <w:rPr>
@@ -4009,144 +4506,383 @@
       </w:pPr>
     </w:pPrDefault>
   </w:docDefaults>
-  <w:latentStyles w:defLockedState="0" w:defUIPriority="99" w:defSemiHidden="1" w:defUnhideWhenUsed="1" w:defQFormat="0" w:count="267">
-    <w:lsdException w:name="Normal" w:semiHidden="0" w:uiPriority="0" w:unhideWhenUsed="0" w:qFormat="1"/>
-    <w:lsdException w:name="heading 1" w:semiHidden="0" w:uiPriority="9" w:unhideWhenUsed="0" w:qFormat="1"/>
-    <w:lsdException w:name="heading 2" w:uiPriority="9" w:qFormat="1"/>
-    <w:lsdException w:name="heading 3" w:uiPriority="9" w:qFormat="1"/>
-    <w:lsdException w:name="heading 4" w:uiPriority="9" w:qFormat="1"/>
-    <w:lsdException w:name="heading 5" w:uiPriority="9" w:qFormat="1"/>
-    <w:lsdException w:name="heading 6" w:uiPriority="9" w:qFormat="1"/>
-    <w:lsdException w:name="heading 7" w:uiPriority="9" w:qFormat="1"/>
-    <w:lsdException w:name="heading 8" w:uiPriority="9" w:qFormat="1"/>
-    <w:lsdException w:name="heading 9" w:uiPriority="9" w:qFormat="1"/>
-    <w:lsdException w:name="toc 1" w:uiPriority="39"/>
-    <w:lsdException w:name="toc 2" w:uiPriority="39"/>
-    <w:lsdException w:name="toc 3" w:uiPriority="39"/>
-    <w:lsdException w:name="toc 4" w:uiPriority="39"/>
-    <w:lsdException w:name="toc 5" w:uiPriority="39"/>
-    <w:lsdException w:name="toc 6" w:uiPriority="39"/>
-    <w:lsdException w:name="toc 7" w:uiPriority="39"/>
-    <w:lsdException w:name="toc 8" w:uiPriority="39"/>
-    <w:lsdException w:name="toc 9" w:uiPriority="39"/>
-    <w:lsdException w:name="caption" w:uiPriority="35" w:qFormat="1"/>
-    <w:lsdException w:name="Title" w:semiHidden="0" w:uiPriority="10" w:unhideWhenUsed="0" w:qFormat="1"/>
-    <w:lsdException w:name="Default Paragraph Font" w:uiPriority="1"/>
-    <w:lsdException w:name="Subtitle" w:semiHidden="0" w:uiPriority="11" w:unhideWhenUsed="0" w:qFormat="1"/>
-    <w:lsdException w:name="Strong" w:semiHidden="0" w:uiPriority="22" w:unhideWhenUsed="0" w:qFormat="1"/>
-    <w:lsdException w:name="Emphasis" w:semiHidden="0" w:uiPriority="20" w:unhideWhenUsed="0" w:qFormat="1"/>
-    <w:lsdException w:name="Table Grid" w:semiHidden="0" w:uiPriority="59" w:unhideWhenUsed="0"/>
-    <w:lsdException w:name="Placeholder Text" w:unhideWhenUsed="0"/>
-    <w:lsdException w:name="No Spacing" w:semiHidden="0" w:uiPriority="1" w:unhideWhenUsed="0" w:qFormat="1"/>
-    <w:lsdException w:name="Light Shading" w:semiHidden="0" w:uiPriority="60" w:unhideWhenUsed="0"/>
-    <w:lsdException w:name="Light List" w:semiHidden="0" w:uiPriority="61" w:unhideWhenUsed="0"/>
-    <w:lsdException w:name="Light Grid" w:semiHidden="0" w:uiPriority="62" w:unhideWhenUsed="0"/>
-    <w:lsdException w:name="Medium Shading 1" w:semiHidden="0" w:uiPriority="63" w:unhideWhenUsed="0"/>
-    <w:lsdException w:name="Medium Shading 2" w:semiHidden="0" w:uiPriority="64" w:unhideWhenUsed="0"/>
-    <w:lsdException w:name="Medium List 1" w:semiHidden="0" w:uiPriority="65" w:unhideWhenUsed="0"/>
-    <w:lsdException w:name="Medium List 2" w:semiHidden="0" w:uiPriority="66" w:unhideWhenUsed="0"/>
-    <w:lsdException w:name="Medium Grid 1" w:semiHidden="0" w:uiPriority="67" w:unhideWhenUsed="0"/>
-    <w:lsdException w:name="Medium Grid 2" w:semiHidden="0" w:uiPriority="68" w:unhideWhenUsed="0"/>
-    <w:lsdException w:name="Medium Grid 3" w:semiHidden="0" w:uiPriority="69" w:unhideWhenUsed="0"/>
-    <w:lsdException w:name="Dark List" w:semiHidden="0" w:uiPriority="70" w:unhideWhenUsed="0"/>
-    <w:lsdException w:name="Colorful Shading" w:semiHidden="0" w:uiPriority="71" w:unhideWhenUsed="0"/>
-    <w:lsdException w:name="Colorful List" w:semiHidden="0" w:uiPriority="72" w:unhideWhenUsed="0"/>
-    <w:lsdException w:name="Colorful Grid" w:semiHidden="0" w:uiPriority="73" w:unhideWhenUsed="0"/>
-    <w:lsdException w:name="Light Shading Accent 1" w:semiHidden="0" w:uiPriority="60" w:unhideWhenUsed="0"/>
-    <w:lsdException w:name="Light List Accent 1" w:semiHidden="0" w:uiPriority="61" w:unhideWhenUsed="0"/>
-    <w:lsdException w:name="Light Grid Accent 1" w:semiHidden="0" w:uiPriority="62" w:unhideWhenUsed="0"/>
-    <w:lsdException w:name="Medium Shading 1 Accent 1" w:semiHidden="0" w:uiPriority="63" w:unhideWhenUsed="0"/>
-    <w:lsdException w:name="Medium Shading 2 Accent 1" w:semiHidden="0" w:uiPriority="64" w:unhideWhenUsed="0"/>
-    <w:lsdException w:name="Medium List 1 Accent 1" w:semiHidden="0" w:uiPriority="65" w:unhideWhenUsed="0"/>
-    <w:lsdException w:name="Revision" w:unhideWhenUsed="0"/>
-    <w:lsdException w:name="List Paragraph" w:semiHidden="0" w:uiPriority="34" w:unhideWhenUsed="0" w:qFormat="1"/>
-    <w:lsdException w:name="Quote" w:semiHidden="0" w:uiPriority="29" w:unhideWhenUsed="0" w:qFormat="1"/>
-    <w:lsdException w:name="Intense Quote" w:semiHidden="0" w:uiPriority="30" w:unhideWhenUsed="0" w:qFormat="1"/>
-    <w:lsdException w:name="Medium List 2 Accent 1" w:semiHidden="0" w:uiPriority="66" w:unhideWhenUsed="0"/>
-    <w:lsdException w:name="Medium Grid 1 Accent 1" w:semiHidden="0" w:uiPriority="67" w:unhideWhenUsed="0"/>
-    <w:lsdException w:name="Medium Grid 2 Accent 1" w:semiHidden="0" w:uiPriority="68" w:unhideWhenUsed="0"/>
-    <w:lsdException w:name="Medium Grid 3 Accent 1" w:semiHidden="0" w:uiPriority="69" w:unhideWhenUsed="0"/>
-    <w:lsdException w:name="Dark List Accent 1" w:semiHidden="0" w:uiPriority="70" w:unhideWhenUsed="0"/>
-    <w:lsdException w:name="Colorful Shading Accent 1" w:semiHidden="0" w:uiPriority="71" w:unhideWhenUsed="0"/>
-    <w:lsdException w:name="Colorful List Accent 1" w:semiHidden="0" w:uiPriority="72" w:unhideWhenUsed="0"/>
-    <w:lsdException w:name="Colorful Grid Accent 1" w:semiHidden="0" w:uiPriority="73" w:unhideWhenUsed="0"/>
-    <w:lsdException w:name="Light Shading Accent 2" w:semiHidden="0" w:uiPriority="60" w:unhideWhenUsed="0"/>
-    <w:lsdException w:name="Light List Accent 2" w:semiHidden="0" w:uiPriority="61" w:unhideWhenUsed="0"/>
-    <w:lsdException w:name="Light Grid Accent 2" w:semiHidden="0" w:uiPriority="62" w:unhideWhenUsed="0"/>
-    <w:lsdException w:name="Medium Shading 1 Accent 2" w:semiHidden="0" w:uiPriority="63" w:unhideWhenUsed="0"/>
-    <w:lsdException w:name="Medium Shading 2 Accent 2" w:semiHidden="0" w:uiPriority="64" w:unhideWhenUsed="0"/>
-    <w:lsdException w:name="Medium List 1 Accent 2" w:semiHidden="0" w:uiPriority="65" w:unhideWhenUsed="0"/>
-    <w:lsdException w:name="Medium List 2 Accent 2" w:semiHidden="0" w:uiPriority="66" w:unhideWhenUsed="0"/>
-    <w:lsdException w:name="Medium Grid 1 Accent 2" w:semiHidden="0" w:uiPriority="67" w:unhideWhenUsed="0"/>
-    <w:lsdException w:name="Medium Grid 2 Accent 2" w:semiHidden="0" w:uiPriority="68" w:unhideWhenUsed="0"/>
-    <w:lsdException w:name="Medium Grid 3 Accent 2" w:semiHidden="0" w:uiPriority="69" w:unhideWhenUsed="0"/>
-    <w:lsdException w:name="Dark List Accent 2" w:semiHidden="0" w:uiPriority="70" w:unhideWhenUsed="0"/>
-    <w:lsdException w:name="Colorful Shading Accent 2" w:semiHidden="0" w:uiPriority="71" w:unhideWhenUsed="0"/>
-    <w:lsdException w:name="Colorful List Accent 2" w:semiHidden="0" w:uiPriority="72" w:unhideWhenUsed="0"/>
-    <w:lsdException w:name="Colorful Grid Accent 2" w:semiHidden="0" w:uiPriority="73" w:unhideWhenUsed="0"/>
-    <w:lsdException w:name="Light Shading Accent 3" w:semiHidden="0" w:uiPriority="60" w:unhideWhenUsed="0"/>
-    <w:lsdException w:name="Light List Accent 3" w:semiHidden="0" w:uiPriority="61" w:unhideWhenUsed="0"/>
-    <w:lsdException w:name="Light Grid Accent 3" w:semiHidden="0" w:uiPriority="62" w:unhideWhenUsed="0"/>
-    <w:lsdException w:name="Medium Shading 1 Accent 3" w:semiHidden="0" w:uiPriority="63" w:unhideWhenUsed="0"/>
-    <w:lsdException w:name="Medium Shading 2 Accent 3" w:semiHidden="0" w:uiPriority="64" w:unhideWhenUsed="0"/>
-    <w:lsdException w:name="Medium List 1 Accent 3" w:semiHidden="0" w:uiPriority="65" w:unhideWhenUsed="0"/>
-    <w:lsdException w:name="Medium List 2 Accent 3" w:semiHidden="0" w:uiPriority="66" w:unhideWhenUsed="0"/>
-    <w:lsdException w:name="Medium Grid 1 Accent 3" w:semiHidden="0" w:uiPriority="67" w:unhideWhenUsed="0"/>
-    <w:lsdException w:name="Medium Grid 2 Accent 3" w:semiHidden="0" w:uiPriority="68" w:unhideWhenUsed="0"/>
-    <w:lsdException w:name="Medium Grid 3 Accent 3" w:semiHidden="0" w:uiPriority="69" w:unhideWhenUsed="0"/>
-    <w:lsdException w:name="Dark List Accent 3" w:semiHidden="0" w:uiPriority="70" w:unhideWhenUsed="0"/>
-    <w:lsdException w:name="Colorful Shading Accent 3" w:semiHidden="0" w:uiPriority="71" w:unhideWhenUsed="0"/>
-    <w:lsdException w:name="Colorful List Accent 3" w:semiHidden="0" w:uiPriority="72" w:unhideWhenUsed="0"/>
-    <w:lsdException w:name="Colorful Grid Accent 3" w:semiHidden="0" w:uiPriority="73" w:unhideWhenUsed="0"/>
-    <w:lsdException w:name="Light Shading Accent 4" w:semiHidden="0" w:uiPriority="60" w:unhideWhenUsed="0"/>
-    <w:lsdException w:name="Light List Accent 4" w:semiHidden="0" w:uiPriority="61" w:unhideWhenUsed="0"/>
-    <w:lsdException w:name="Light Grid Accent 4" w:semiHidden="0" w:uiPriority="62" w:unhideWhenUsed="0"/>
-    <w:lsdException w:name="Medium Shading 1 Accent 4" w:semiHidden="0" w:uiPriority="63" w:unhideWhenUsed="0"/>
-    <w:lsdException w:name="Medium Shading 2 Accent 4" w:semiHidden="0" w:uiPriority="64" w:unhideWhenUsed="0"/>
-    <w:lsdException w:name="Medium List 1 Accent 4" w:semiHidden="0" w:uiPriority="65" w:unhideWhenUsed="0"/>
-    <w:lsdException w:name="Medium List 2 Accent 4" w:semiHidden="0" w:uiPriority="66" w:unhideWhenUsed="0"/>
-    <w:lsdException w:name="Medium Grid 1 Accent 4" w:semiHidden="0" w:uiPriority="67" w:unhideWhenUsed="0"/>
-    <w:lsdException w:name="Medium Grid 2 Accent 4" w:semiHidden="0" w:uiPriority="68" w:unhideWhenUsed="0"/>
-    <w:lsdException w:name="Medium Grid 3 Accent 4" w:semiHidden="0" w:uiPriority="69" w:unhideWhenUsed="0"/>
-    <w:lsdException w:name="Dark List Accent 4" w:semiHidden="0" w:uiPriority="70" w:unhideWhenUsed="0"/>
-    <w:lsdException w:name="Colorful Shading Accent 4" w:semiHidden="0" w:uiPriority="71" w:unhideWhenUsed="0"/>
-    <w:lsdException w:name="Colorful List Accent 4" w:semiHidden="0" w:uiPriority="72" w:unhideWhenUsed="0"/>
-    <w:lsdException w:name="Colorful Grid Accent 4" w:semiHidden="0" w:uiPriority="73" w:unhideWhenUsed="0"/>
-    <w:lsdException w:name="Light Shading Accent 5" w:semiHidden="0" w:uiPriority="60" w:unhideWhenUsed="0"/>
-    <w:lsdException w:name="Light List Accent 5" w:semiHidden="0" w:uiPriority="61" w:unhideWhenUsed="0"/>
-    <w:lsdException w:name="Light Grid Accent 5" w:semiHidden="0" w:uiPriority="62" w:unhideWhenUsed="0"/>
-    <w:lsdException w:name="Medium Shading 1 Accent 5" w:semiHidden="0" w:uiPriority="63" w:unhideWhenUsed="0"/>
-    <w:lsdException w:name="Medium Shading 2 Accent 5" w:semiHidden="0" w:uiPriority="64" w:unhideWhenUsed="0"/>
-    <w:lsdException w:name="Medium List 1 Accent 5" w:semiHidden="0" w:uiPriority="65" w:unhideWhenUsed="0"/>
-    <w:lsdException w:name="Medium List 2 Accent 5" w:semiHidden="0" w:uiPriority="66" w:unhideWhenUsed="0"/>
-    <w:lsdException w:name="Medium Grid 1 Accent 5" w:semiHidden="0" w:uiPriority="67" w:unhideWhenUsed="0"/>
-    <w:lsdException w:name="Medium Grid 2 Accent 5" w:semiHidden="0" w:uiPriority="68" w:unhideWhenUsed="0"/>
-    <w:lsdException w:name="Medium Grid 3 Accent 5" w:semiHidden="0" w:uiPriority="69" w:unhideWhenUsed="0"/>
-    <w:lsdException w:name="Dark List Accent 5" w:semiHidden="0" w:uiPriority="70" w:unhideWhenUsed="0"/>
-    <w:lsdException w:name="Colorful Shading Accent 5" w:semiHidden="0" w:uiPriority="71" w:unhideWhenUsed="0"/>
-    <w:lsdException w:name="Colorful List Accent 5" w:semiHidden="0" w:uiPriority="72" w:unhideWhenUsed="0"/>
-    <w:lsdException w:name="Colorful Grid Accent 5" w:semiHidden="0" w:uiPriority="73" w:unhideWhenUsed="0"/>
-    <w:lsdException w:name="Light Shading Accent 6" w:semiHidden="0" w:uiPriority="60" w:unhideWhenUsed="0"/>
-    <w:lsdException w:name="Light List Accent 6" w:semiHidden="0" w:uiPriority="61" w:unhideWhenUsed="0"/>
-    <w:lsdException w:name="Light Grid Accent 6" w:semiHidden="0" w:uiPriority="62" w:unhideWhenUsed="0"/>
-    <w:lsdException w:name="Medium Shading 1 Accent 6" w:semiHidden="0" w:uiPriority="63" w:unhideWhenUsed="0"/>
-    <w:lsdException w:name="Medium Shading 2 Accent 6" w:semiHidden="0" w:uiPriority="64" w:unhideWhenUsed="0"/>
-    <w:lsdException w:name="Medium List 1 Accent 6" w:semiHidden="0" w:uiPriority="65" w:unhideWhenUsed="0"/>
-    <w:lsdException w:name="Medium List 2 Accent 6" w:semiHidden="0" w:uiPriority="66" w:unhideWhenUsed="0"/>
-    <w:lsdException w:name="Medium Grid 1 Accent 6" w:semiHidden="0" w:uiPriority="67" w:unhideWhenUsed="0"/>
-    <w:lsdException w:name="Medium Grid 2 Accent 6" w:semiHidden="0" w:uiPriority="68" w:unhideWhenUsed="0"/>
-    <w:lsdException w:name="Medium Grid 3 Accent 6" w:semiHidden="0" w:uiPriority="69" w:unhideWhenUsed="0"/>
-    <w:lsdException w:name="Dark List Accent 6" w:semiHidden="0" w:uiPriority="70" w:unhideWhenUsed="0"/>
-    <w:lsdException w:name="Colorful Shading Accent 6" w:semiHidden="0" w:uiPriority="71" w:unhideWhenUsed="0"/>
-    <w:lsdException w:name="Colorful List Accent 6" w:semiHidden="0" w:uiPriority="72" w:unhideWhenUsed="0"/>
-    <w:lsdException w:name="Colorful Grid Accent 6" w:semiHidden="0" w:uiPriority="73" w:unhideWhenUsed="0"/>
-    <w:lsdException w:name="Subtle Emphasis" w:semiHidden="0" w:uiPriority="19" w:unhideWhenUsed="0" w:qFormat="1"/>
-    <w:lsdException w:name="Intense Emphasis" w:semiHidden="0" w:uiPriority="21" w:unhideWhenUsed="0" w:qFormat="1"/>
-    <w:lsdException w:name="Subtle Reference" w:semiHidden="0" w:uiPriority="31" w:unhideWhenUsed="0" w:qFormat="1"/>
-    <w:lsdException w:name="Intense Reference" w:semiHidden="0" w:uiPriority="32" w:unhideWhenUsed="0" w:qFormat="1"/>
-    <w:lsdException w:name="Book Title" w:semiHidden="0" w:uiPriority="33" w:unhideWhenUsed="0" w:qFormat="1"/>
-    <w:lsdException w:name="Bibliography" w:uiPriority="37"/>
-    <w:lsdException w:name="TOC Heading" w:uiPriority="39" w:qFormat="1"/>
+  <w:latentStyles w:defLockedState="0" w:defUIPriority="99" w:defSemiHidden="0" w:defUnhideWhenUsed="0" w:defQFormat="0" w:count="376">
+    <w:lsdException w:name="Normal" w:uiPriority="0" w:qFormat="1"/>
+    <w:lsdException w:name="heading 1" w:uiPriority="9" w:qFormat="1"/>
+    <w:lsdException w:name="heading 2" w:semiHidden="1" w:uiPriority="9" w:unhideWhenUsed="1" w:qFormat="1"/>
+    <w:lsdException w:name="heading 3" w:semiHidden="1" w:uiPriority="9" w:unhideWhenUsed="1" w:qFormat="1"/>
+    <w:lsdException w:name="heading 4" w:semiHidden="1" w:uiPriority="9" w:unhideWhenUsed="1" w:qFormat="1"/>
+    <w:lsdException w:name="heading 5" w:semiHidden="1" w:uiPriority="9" w:unhideWhenUsed="1" w:qFormat="1"/>
+    <w:lsdException w:name="heading 6" w:semiHidden="1" w:uiPriority="9" w:unhideWhenUsed="1" w:qFormat="1"/>
+    <w:lsdException w:name="heading 7" w:semiHidden="1" w:uiPriority="9" w:unhideWhenUsed="1" w:qFormat="1"/>
+    <w:lsdException w:name="heading 8" w:semiHidden="1" w:uiPriority="9" w:unhideWhenUsed="1" w:qFormat="1"/>
+    <w:lsdException w:name="heading 9" w:semiHidden="1" w:uiPriority="9" w:unhideWhenUsed="1" w:qFormat="1"/>
+    <w:lsdException w:name="index 1" w:semiHidden="1" w:unhideWhenUsed="1"/>
+    <w:lsdException w:name="index 2" w:semiHidden="1" w:unhideWhenUsed="1"/>
+    <w:lsdException w:name="index 3" w:semiHidden="1" w:unhideWhenUsed="1"/>
+    <w:lsdException w:name="index 4" w:semiHidden="1" w:unhideWhenUsed="1"/>
+    <w:lsdException w:name="index 5" w:semiHidden="1" w:unhideWhenUsed="1"/>
+    <w:lsdException w:name="index 6" w:semiHidden="1" w:unhideWhenUsed="1"/>
+    <w:lsdException w:name="index 7" w:semiHidden="1" w:unhideWhenUsed="1"/>
+    <w:lsdException w:name="index 8" w:semiHidden="1" w:unhideWhenUsed="1"/>
+    <w:lsdException w:name="index 9" w:semiHidden="1" w:unhideWhenUsed="1"/>
+    <w:lsdException w:name="toc 1" w:semiHidden="1" w:uiPriority="39" w:unhideWhenUsed="1"/>
+    <w:lsdException w:name="toc 2" w:semiHidden="1" w:uiPriority="39" w:unhideWhenUsed="1"/>
+    <w:lsdException w:name="toc 3" w:semiHidden="1" w:uiPriority="39" w:unhideWhenUsed="1"/>
+    <w:lsdException w:name="toc 4" w:semiHidden="1" w:uiPriority="39" w:unhideWhenUsed="1"/>
+    <w:lsdException w:name="toc 5" w:semiHidden="1" w:uiPriority="39" w:unhideWhenUsed="1"/>
+    <w:lsdException w:name="toc 6" w:semiHidden="1" w:uiPriority="39" w:unhideWhenUsed="1"/>
+    <w:lsdException w:name="toc 7" w:semiHidden="1" w:uiPriority="39" w:unhideWhenUsed="1"/>
+    <w:lsdException w:name="toc 8" w:semiHidden="1" w:uiPriority="39" w:unhideWhenUsed="1"/>
+    <w:lsdException w:name="toc 9" w:semiHidden="1" w:uiPriority="39" w:unhideWhenUsed="1"/>
+    <w:lsdException w:name="Normal Indent" w:semiHidden="1" w:unhideWhenUsed="1"/>
+    <w:lsdException w:name="footnote text" w:semiHidden="1" w:unhideWhenUsed="1"/>
+    <w:lsdException w:name="annotation text" w:semiHidden="1" w:unhideWhenUsed="1"/>
+    <w:lsdException w:name="header" w:semiHidden="1" w:unhideWhenUsed="1"/>
+    <w:lsdException w:name="footer" w:semiHidden="1" w:unhideWhenUsed="1"/>
+    <w:lsdException w:name="index heading" w:semiHidden="1" w:unhideWhenUsed="1"/>
+    <w:lsdException w:name="caption" w:semiHidden="1" w:uiPriority="35" w:unhideWhenUsed="1" w:qFormat="1"/>
+    <w:lsdException w:name="table of figures" w:semiHidden="1" w:unhideWhenUsed="1"/>
+    <w:lsdException w:name="envelope address" w:semiHidden="1" w:unhideWhenUsed="1"/>
+    <w:lsdException w:name="envelope return" w:semiHidden="1" w:unhideWhenUsed="1"/>
+    <w:lsdException w:name="footnote reference" w:semiHidden="1" w:unhideWhenUsed="1"/>
+    <w:lsdException w:name="annotation reference" w:semiHidden="1" w:unhideWhenUsed="1"/>
+    <w:lsdException w:name="line number" w:semiHidden="1" w:unhideWhenUsed="1"/>
+    <w:lsdException w:name="page number" w:semiHidden="1" w:unhideWhenUsed="1"/>
+    <w:lsdException w:name="endnote reference" w:semiHidden="1" w:unhideWhenUsed="1"/>
+    <w:lsdException w:name="endnote text" w:semiHidden="1" w:unhideWhenUsed="1"/>
+    <w:lsdException w:name="table of authorities" w:semiHidden="1" w:unhideWhenUsed="1"/>
+    <w:lsdException w:name="macro" w:semiHidden="1" w:unhideWhenUsed="1"/>
+    <w:lsdException w:name="toa heading" w:semiHidden="1" w:unhideWhenUsed="1"/>
+    <w:lsdException w:name="List" w:semiHidden="1" w:unhideWhenUsed="1"/>
+    <w:lsdException w:name="List Bullet" w:semiHidden="1" w:unhideWhenUsed="1"/>
+    <w:lsdException w:name="List Number" w:semiHidden="1" w:unhideWhenUsed="1"/>
+    <w:lsdException w:name="List 2" w:semiHidden="1" w:unhideWhenUsed="1"/>
+    <w:lsdException w:name="List 3" w:semiHidden="1" w:unhideWhenUsed="1"/>
+    <w:lsdException w:name="List 4" w:semiHidden="1" w:unhideWhenUsed="1"/>
+    <w:lsdException w:name="List 5" w:semiHidden="1" w:unhideWhenUsed="1"/>
+    <w:lsdException w:name="List Bullet 2" w:semiHidden="1" w:unhideWhenUsed="1"/>
+    <w:lsdException w:name="List Bullet 3" w:semiHidden="1" w:unhideWhenUsed="1"/>
+    <w:lsdException w:name="List Bullet 4" w:semiHidden="1" w:unhideWhenUsed="1"/>
+    <w:lsdException w:name="List Bullet 5" w:semiHidden="1" w:unhideWhenUsed="1"/>
+    <w:lsdException w:name="List Number 2" w:semiHidden="1" w:unhideWhenUsed="1"/>
+    <w:lsdException w:name="List Number 3" w:semiHidden="1" w:unhideWhenUsed="1"/>
+    <w:lsdException w:name="List Number 4" w:semiHidden="1" w:unhideWhenUsed="1"/>
+    <w:lsdException w:name="List Number 5" w:semiHidden="1" w:unhideWhenUsed="1"/>
+    <w:lsdException w:name="Title" w:uiPriority="10" w:qFormat="1"/>
+    <w:lsdException w:name="Closing" w:semiHidden="1" w:unhideWhenUsed="1"/>
+    <w:lsdException w:name="Signature" w:semiHidden="1" w:unhideWhenUsed="1"/>
+    <w:lsdException w:name="Default Paragraph Font" w:semiHidden="1" w:uiPriority="1" w:unhideWhenUsed="1"/>
+    <w:lsdException w:name="Body Text" w:semiHidden="1" w:unhideWhenUsed="1"/>
+    <w:lsdException w:name="Body Text Indent" w:semiHidden="1" w:unhideWhenUsed="1"/>
+    <w:lsdException w:name="List Continue" w:semiHidden="1" w:unhideWhenUsed="1"/>
+    <w:lsdException w:name="List Continue 2" w:semiHidden="1" w:unhideWhenUsed="1"/>
+    <w:lsdException w:name="List Continue 3" w:semiHidden="1" w:unhideWhenUsed="1"/>
+    <w:lsdException w:name="List Continue 4" w:semiHidden="1" w:unhideWhenUsed="1"/>
+    <w:lsdException w:name="List Continue 5" w:semiHidden="1" w:unhideWhenUsed="1"/>
+    <w:lsdException w:name="Message Header" w:semiHidden="1" w:unhideWhenUsed="1"/>
+    <w:lsdException w:name="Subtitle" w:uiPriority="11" w:qFormat="1"/>
+    <w:lsdException w:name="Salutation" w:semiHidden="1" w:unhideWhenUsed="1"/>
+    <w:lsdException w:name="Date" w:semiHidden="1" w:unhideWhenUsed="1"/>
+    <w:lsdException w:name="Body Text First Indent" w:semiHidden="1" w:unhideWhenUsed="1"/>
+    <w:lsdException w:name="Body Text First Indent 2" w:semiHidden="1" w:unhideWhenUsed="1"/>
+    <w:lsdException w:name="Note Heading" w:semiHidden="1" w:unhideWhenUsed="1"/>
+    <w:lsdException w:name="Body Text 2" w:semiHidden="1" w:unhideWhenUsed="1"/>
+    <w:lsdException w:name="Body Text 3" w:semiHidden="1" w:unhideWhenUsed="1"/>
+    <w:lsdException w:name="Body Text Indent 2" w:semiHidden="1" w:unhideWhenUsed="1"/>
+    <w:lsdException w:name="Body Text Indent 3" w:semiHidden="1" w:unhideWhenUsed="1"/>
+    <w:lsdException w:name="Block Text" w:semiHidden="1" w:unhideWhenUsed="1"/>
+    <w:lsdException w:name="Hyperlink" w:semiHidden="1" w:unhideWhenUsed="1"/>
+    <w:lsdException w:name="FollowedHyperlink" w:semiHidden="1" w:unhideWhenUsed="1"/>
+    <w:lsdException w:name="Strong" w:uiPriority="22" w:qFormat="1"/>
+    <w:lsdException w:name="Emphasis" w:uiPriority="20" w:qFormat="1"/>
+    <w:lsdException w:name="Document Map" w:semiHidden="1" w:unhideWhenUsed="1"/>
+    <w:lsdException w:name="Plain Text" w:semiHidden="1" w:unhideWhenUsed="1"/>
+    <w:lsdException w:name="E-mail Signature" w:semiHidden="1" w:unhideWhenUsed="1"/>
+    <w:lsdException w:name="HTML Top of Form" w:semiHidden="1" w:unhideWhenUsed="1"/>
+    <w:lsdException w:name="HTML Bottom of Form" w:semiHidden="1" w:unhideWhenUsed="1"/>
+    <w:lsdException w:name="Normal (Web)" w:semiHidden="1" w:unhideWhenUsed="1"/>
+    <w:lsdException w:name="HTML Acronym" w:semiHidden="1" w:unhideWhenUsed="1"/>
+    <w:lsdException w:name="HTML Address" w:semiHidden="1" w:unhideWhenUsed="1"/>
+    <w:lsdException w:name="HTML Cite" w:semiHidden="1" w:unhideWhenUsed="1"/>
+    <w:lsdException w:name="HTML Code" w:semiHidden="1" w:unhideWhenUsed="1"/>
+    <w:lsdException w:name="HTML Definition" w:semiHidden="1" w:unhideWhenUsed="1"/>
+    <w:lsdException w:name="HTML Keyboard" w:semiHidden="1" w:unhideWhenUsed="1"/>
+    <w:lsdException w:name="HTML Preformatted" w:semiHidden="1" w:unhideWhenUsed="1"/>
+    <w:lsdException w:name="HTML Sample" w:semiHidden="1" w:unhideWhenUsed="1"/>
+    <w:lsdException w:name="HTML Typewriter" w:semiHidden="1" w:unhideWhenUsed="1"/>
+    <w:lsdException w:name="HTML Variable" w:semiHidden="1" w:unhideWhenUsed="1"/>
+    <w:lsdException w:name="Normal Table" w:semiHidden="1" w:unhideWhenUsed="1"/>
+    <w:lsdException w:name="annotation subject" w:semiHidden="1" w:unhideWhenUsed="1"/>
+    <w:lsdException w:name="No List" w:semiHidden="1" w:unhideWhenUsed="1"/>
+    <w:lsdException w:name="Outline List 1" w:semiHidden="1" w:unhideWhenUsed="1"/>
+    <w:lsdException w:name="Outline List 2" w:semiHidden="1" w:unhideWhenUsed="1"/>
+    <w:lsdException w:name="Outline List 3" w:semiHidden="1" w:unhideWhenUsed="1"/>
+    <w:lsdException w:name="Table Simple 1" w:semiHidden="1" w:unhideWhenUsed="1"/>
+    <w:lsdException w:name="Table Simple 2" w:semiHidden="1" w:unhideWhenUsed="1"/>
+    <w:lsdException w:name="Table Simple 3" w:semiHidden="1" w:unhideWhenUsed="1"/>
+    <w:lsdException w:name="Table Classic 1" w:semiHidden="1" w:unhideWhenUsed="1"/>
+    <w:lsdException w:name="Table Classic 2" w:semiHidden="1" w:unhideWhenUsed="1"/>
+    <w:lsdException w:name="Table Classic 3" w:semiHidden="1" w:unhideWhenUsed="1"/>
+    <w:lsdException w:name="Table Classic 4" w:semiHidden="1" w:unhideWhenUsed="1"/>
+    <w:lsdException w:name="Table Colorful 1" w:semiHidden="1" w:unhideWhenUsed="1"/>
+    <w:lsdException w:name="Table Colorful 2" w:semiHidden="1" w:unhideWhenUsed="1"/>
+    <w:lsdException w:name="Table Colorful 3" w:semiHidden="1" w:unhideWhenUsed="1"/>
+    <w:lsdException w:name="Table Columns 1" w:semiHidden="1" w:unhideWhenUsed="1"/>
+    <w:lsdException w:name="Table Columns 2" w:semiHidden="1" w:unhideWhenUsed="1"/>
+    <w:lsdException w:name="Table Columns 3" w:semiHidden="1" w:unhideWhenUsed="1"/>
+    <w:lsdException w:name="Table Columns 4" w:semiHidden="1" w:unhideWhenUsed="1"/>
+    <w:lsdException w:name="Table Columns 5" w:semiHidden="1" w:unhideWhenUsed="1"/>
+    <w:lsdException w:name="Table Grid 1" w:semiHidden="1" w:unhideWhenUsed="1"/>
+    <w:lsdException w:name="Table Grid 2" w:semiHidden="1" w:unhideWhenUsed="1"/>
+    <w:lsdException w:name="Table Grid 3" w:semiHidden="1" w:unhideWhenUsed="1"/>
+    <w:lsdException w:name="Table Grid 4" w:semiHidden="1" w:unhideWhenUsed="1"/>
+    <w:lsdException w:name="Table Grid 5" w:semiHidden="1" w:unhideWhenUsed="1"/>
+    <w:lsdException w:name="Table Grid 6" w:semiHidden="1" w:unhideWhenUsed="1"/>
+    <w:lsdException w:name="Table Grid 7" w:semiHidden="1" w:unhideWhenUsed="1"/>
+    <w:lsdException w:name="Table Grid 8" w:semiHidden="1" w:unhideWhenUsed="1"/>
+    <w:lsdException w:name="Table List 1" w:semiHidden="1" w:unhideWhenUsed="1"/>
+    <w:lsdException w:name="Table List 2" w:semiHidden="1" w:unhideWhenUsed="1"/>
+    <w:lsdException w:name="Table List 3" w:semiHidden="1" w:unhideWhenUsed="1"/>
+    <w:lsdException w:name="Table List 4" w:semiHidden="1" w:unhideWhenUsed="1"/>
+    <w:lsdException w:name="Table List 5" w:semiHidden="1" w:unhideWhenUsed="1"/>
+    <w:lsdException w:name="Table List 6" w:semiHidden="1" w:unhideWhenUsed="1"/>
+    <w:lsdException w:name="Table List 7" w:semiHidden="1" w:unhideWhenUsed="1"/>
+    <w:lsdException w:name="Table List 8" w:semiHidden="1" w:unhideWhenUsed="1"/>
+    <w:lsdException w:name="Table 3D effects 1" w:semiHidden="1" w:unhideWhenUsed="1"/>
+    <w:lsdException w:name="Table 3D effects 2" w:semiHidden="1" w:unhideWhenUsed="1"/>
+    <w:lsdException w:name="Table 3D effects 3" w:semiHidden="1" w:unhideWhenUsed="1"/>
+    <w:lsdException w:name="Table Contemporary" w:semiHidden="1" w:unhideWhenUsed="1"/>
+    <w:lsdException w:name="Table Elegant" w:semiHidden="1" w:unhideWhenUsed="1"/>
+    <w:lsdException w:name="Table Professional" w:semiHidden="1" w:unhideWhenUsed="1"/>
+    <w:lsdException w:name="Table Subtle 1" w:semiHidden="1" w:unhideWhenUsed="1"/>
+    <w:lsdException w:name="Table Subtle 2" w:semiHidden="1" w:unhideWhenUsed="1"/>
+    <w:lsdException w:name="Table Web 1" w:semiHidden="1" w:unhideWhenUsed="1"/>
+    <w:lsdException w:name="Table Web 2" w:semiHidden="1" w:unhideWhenUsed="1"/>
+    <w:lsdException w:name="Table Web 3" w:semiHidden="1" w:unhideWhenUsed="1"/>
+    <w:lsdException w:name="Balloon Text" w:semiHidden="1" w:unhideWhenUsed="1"/>
+    <w:lsdException w:name="Table Grid" w:uiPriority="59"/>
+    <w:lsdException w:name="Table Theme" w:semiHidden="1" w:unhideWhenUsed="1"/>
+    <w:lsdException w:name="Placeholder Text" w:semiHidden="1"/>
+    <w:lsdException w:name="No Spacing" w:uiPriority="1" w:qFormat="1"/>
+    <w:lsdException w:name="Light Shading" w:uiPriority="60"/>
+    <w:lsdException w:name="Light List" w:uiPriority="61"/>
+    <w:lsdException w:name="Light Grid" w:uiPriority="62"/>
+    <w:lsdException w:name="Medium Shading 1" w:uiPriority="63"/>
+    <w:lsdException w:name="Medium Shading 2" w:uiPriority="64"/>
+    <w:lsdException w:name="Medium List 1" w:uiPriority="65"/>
+    <w:lsdException w:name="Medium List 2" w:uiPriority="66"/>
+    <w:lsdException w:name="Medium Grid 1" w:uiPriority="67"/>
+    <w:lsdException w:name="Medium Grid 2" w:uiPriority="68"/>
+    <w:lsdException w:name="Medium Grid 3" w:uiPriority="69"/>
+    <w:lsdException w:name="Dark List" w:uiPriority="70"/>
+    <w:lsdException w:name="Colorful Shading" w:uiPriority="71"/>
+    <w:lsdException w:name="Colorful List" w:uiPriority="72"/>
+    <w:lsdException w:name="Colorful Grid" w:uiPriority="73"/>
+    <w:lsdException w:name="Light Shading Accent 1" w:uiPriority="60"/>
+    <w:lsdException w:name="Light List Accent 1" w:uiPriority="61"/>
+    <w:lsdException w:name="Light Grid Accent 1" w:uiPriority="62"/>
+    <w:lsdException w:name="Medium Shading 1 Accent 1" w:uiPriority="63"/>
+    <w:lsdException w:name="Medium Shading 2 Accent 1" w:uiPriority="64"/>
+    <w:lsdException w:name="Medium List 1 Accent 1" w:uiPriority="65"/>
+    <w:lsdException w:name="Revision" w:semiHidden="1"/>
+    <w:lsdException w:name="List Paragraph" w:uiPriority="34" w:qFormat="1"/>
+    <w:lsdException w:name="Quote" w:uiPriority="29" w:qFormat="1"/>
+    <w:lsdException w:name="Intense Quote" w:uiPriority="30" w:qFormat="1"/>
+    <w:lsdException w:name="Medium List 2 Accent 1" w:uiPriority="66"/>
+    <w:lsdException w:name="Medium Grid 1 Accent 1" w:uiPriority="67"/>
+    <w:lsdException w:name="Medium Grid 2 Accent 1" w:uiPriority="68"/>
+    <w:lsdException w:name="Medium Grid 3 Accent 1" w:uiPriority="69"/>
+    <w:lsdException w:name="Dark List Accent 1" w:uiPriority="70"/>
+    <w:lsdException w:name="Colorful Shading Accent 1" w:uiPriority="71"/>
+    <w:lsdException w:name="Colorful List Accent 1" w:uiPriority="72"/>
+    <w:lsdException w:name="Colorful Grid Accent 1" w:uiPriority="73"/>
+    <w:lsdException w:name="Light Shading Accent 2" w:uiPriority="60"/>
+    <w:lsdException w:name="Light List Accent 2" w:uiPriority="61"/>
+    <w:lsdException w:name="Light Grid Accent 2" w:uiPriority="62"/>
+    <w:lsdException w:name="Medium Shading 1 Accent 2" w:uiPriority="63"/>
+    <w:lsdException w:name="Medium Shading 2 Accent 2" w:uiPriority="64"/>
+    <w:lsdException w:name="Medium List 1 Accent 2" w:uiPriority="65"/>
+    <w:lsdException w:name="Medium List 2 Accent 2" w:uiPriority="66"/>
+    <w:lsdException w:name="Medium Grid 1 Accent 2" w:uiPriority="67"/>
+    <w:lsdException w:name="Medium Grid 2 Accent 2" w:uiPriority="68"/>
+    <w:lsdException w:name="Medium Grid 3 Accent 2" w:uiPriority="69"/>
+    <w:lsdException w:name="Dark List Accent 2" w:uiPriority="70"/>
+    <w:lsdException w:name="Colorful Shading Accent 2" w:uiPriority="71"/>
+    <w:lsdException w:name="Colorful List Accent 2" w:uiPriority="72"/>
+    <w:lsdException w:name="Colorful Grid Accent 2" w:uiPriority="73"/>
+    <w:lsdException w:name="Light Shading Accent 3" w:uiPriority="60"/>
+    <w:lsdException w:name="Light List Accent 3" w:uiPriority="61"/>
+    <w:lsdException w:name="Light Grid Accent 3" w:uiPriority="62"/>
+    <w:lsdException w:name="Medium Shading 1 Accent 3" w:uiPriority="63"/>
+    <w:lsdException w:name="Medium Shading 2 Accent 3" w:uiPriority="64"/>
+    <w:lsdException w:name="Medium List 1 Accent 3" w:uiPriority="65"/>
+    <w:lsdException w:name="Medium List 2 Accent 3" w:uiPriority="66"/>
+    <w:lsdException w:name="Medium Grid 1 Accent 3" w:uiPriority="67"/>
+    <w:lsdException w:name="Medium Grid 2 Accent 3" w:uiPriority="68"/>
+    <w:lsdException w:name="Medium Grid 3 Accent 3" w:uiPriority="69"/>
+    <w:lsdException w:name="Dark List Accent 3" w:uiPriority="70"/>
+    <w:lsdException w:name="Colorful Shading Accent 3" w:uiPriority="71"/>
+    <w:lsdException w:name="Colorful List Accent 3" w:uiPriority="72"/>
+    <w:lsdException w:name="Colorful Grid Accent 3" w:uiPriority="73"/>
+    <w:lsdException w:name="Light Shading Accent 4" w:uiPriority="60"/>
+    <w:lsdException w:name="Light List Accent 4" w:uiPriority="61"/>
+    <w:lsdException w:name="Light Grid Accent 4" w:uiPriority="62"/>
+    <w:lsdException w:name="Medium Shading 1 Accent 4" w:uiPriority="63"/>
+    <w:lsdException w:name="Medium Shading 2 Accent 4" w:uiPriority="64"/>
+    <w:lsdException w:name="Medium List 1 Accent 4" w:uiPriority="65"/>
+    <w:lsdException w:name="Medium List 2 Accent 4" w:uiPriority="66"/>
+    <w:lsdException w:name="Medium Grid 1 Accent 4" w:uiPriority="67"/>
+    <w:lsdException w:name="Medium Grid 2 Accent 4" w:uiPriority="68"/>
+    <w:lsdException w:name="Medium Grid 3 Accent 4" w:uiPriority="69"/>
+    <w:lsdException w:name="Dark List Accent 4" w:uiPriority="70"/>
+    <w:lsdException w:name="Colorful Shading Accent 4" w:uiPriority="71"/>
+    <w:lsdException w:name="Colorful List Accent 4" w:uiPriority="72"/>
+    <w:lsdException w:name="Colorful Grid Accent 4" w:uiPriority="73"/>
+    <w:lsdException w:name="Light Shading Accent 5" w:uiPriority="60"/>
+    <w:lsdException w:name="Light List Accent 5" w:uiPriority="61"/>
+    <w:lsdException w:name="Light Grid Accent 5" w:uiPriority="62"/>
+    <w:lsdException w:name="Medium Shading 1 Accent 5" w:uiPriority="63"/>
+    <w:lsdException w:name="Medium Shading 2 Accent 5" w:uiPriority="64"/>
+    <w:lsdException w:name="Medium List 1 Accent 5" w:uiPriority="65"/>
+    <w:lsdException w:name="Medium List 2 Accent 5" w:uiPriority="66"/>
+    <w:lsdException w:name="Medium Grid 1 Accent 5" w:uiPriority="67"/>
+    <w:lsdException w:name="Medium Grid 2 Accent 5" w:uiPriority="68"/>
+    <w:lsdException w:name="Medium Grid 3 Accent 5" w:uiPriority="69"/>
+    <w:lsdException w:name="Dark List Accent 5" w:uiPriority="70"/>
+    <w:lsdException w:name="Colorful Shading Accent 5" w:uiPriority="71"/>
+    <w:lsdException w:name="Colorful List Accent 5" w:uiPriority="72"/>
+    <w:lsdException w:name="Colorful Grid Accent 5" w:uiPriority="73"/>
+    <w:lsdException w:name="Light Shading Accent 6" w:uiPriority="60"/>
+    <w:lsdException w:name="Light List Accent 6" w:uiPriority="61"/>
+    <w:lsdException w:name="Light Grid Accent 6" w:uiPriority="62"/>
+    <w:lsdException w:name="Medium Shading 1 Accent 6" w:uiPriority="63"/>
+    <w:lsdException w:name="Medium Shading 2 Accent 6" w:uiPriority="64"/>
+    <w:lsdException w:name="Medium List 1 Accent 6" w:uiPriority="65"/>
+    <w:lsdException w:name="Medium List 2 Accent 6" w:uiPriority="66"/>
+    <w:lsdException w:name="Medium Grid 1 Accent 6" w:uiPriority="67"/>
+    <w:lsdException w:name="Medium Grid 2 Accent 6" w:uiPriority="68"/>
+    <w:lsdException w:name="Medium Grid 3 Accent 6" w:uiPriority="69"/>
+    <w:lsdException w:name="Dark List Accent 6" w:uiPriority="70"/>
+    <w:lsdException w:name="Colorful Shading Accent 6" w:uiPriority="71"/>
+    <w:lsdException w:name="Colorful List Accent 6" w:uiPriority="72"/>
+    <w:lsdException w:name="Colorful Grid Accent 6" w:uiPriority="73"/>
+    <w:lsdException w:name="Subtle Emphasis" w:uiPriority="19" w:qFormat="1"/>
+    <w:lsdException w:name="Intense Emphasis" w:uiPriority="21" w:qFormat="1"/>
+    <w:lsdException w:name="Subtle Reference" w:uiPriority="31" w:qFormat="1"/>
+    <w:lsdException w:name="Intense Reference" w:uiPriority="32" w:qFormat="1"/>
+    <w:lsdException w:name="Book Title" w:uiPriority="33" w:qFormat="1"/>
+    <w:lsdException w:name="Bibliography" w:semiHidden="1" w:uiPriority="37" w:unhideWhenUsed="1"/>
+    <w:lsdException w:name="TOC Heading" w:semiHidden="1" w:uiPriority="39" w:unhideWhenUsed="1" w:qFormat="1"/>
+    <w:lsdException w:name="Plain Table 1" w:uiPriority="41"/>
+    <w:lsdException w:name="Plain Table 2" w:uiPriority="42"/>
+    <w:lsdException w:name="Plain Table 3" w:uiPriority="43"/>
+    <w:lsdException w:name="Plain Table 4" w:uiPriority="44"/>
+    <w:lsdException w:name="Plain Table 5" w:uiPriority="45"/>
+    <w:lsdException w:name="Grid Table Light" w:uiPriority="40"/>
+    <w:lsdException w:name="Grid Table 1 Light" w:uiPriority="46"/>
+    <w:lsdException w:name="Grid Table 2" w:uiPriority="47"/>
+    <w:lsdException w:name="Grid Table 3" w:uiPriority="48"/>
+    <w:lsdException w:name="Grid Table 4" w:uiPriority="49"/>
+    <w:lsdException w:name="Grid Table 5 Dark" w:uiPriority="50"/>
+    <w:lsdException w:name="Grid Table 6 Colorful" w:uiPriority="51"/>
+    <w:lsdException w:name="Grid Table 7 Colorful" w:uiPriority="52"/>
+    <w:lsdException w:name="Grid Table 1 Light Accent 1" w:uiPriority="46"/>
+    <w:lsdException w:name="Grid Table 2 Accent 1" w:uiPriority="47"/>
+    <w:lsdException w:name="Grid Table 3 Accent 1" w:uiPriority="48"/>
+    <w:lsdException w:name="Grid Table 4 Accent 1" w:uiPriority="49"/>
+    <w:lsdException w:name="Grid Table 5 Dark Accent 1" w:uiPriority="50"/>
+    <w:lsdException w:name="Grid Table 6 Colorful Accent 1" w:uiPriority="51"/>
+    <w:lsdException w:name="Grid Table 7 Colorful Accent 1" w:uiPriority="52"/>
+    <w:lsdException w:name="Grid Table 1 Light Accent 2" w:uiPriority="46"/>
+    <w:lsdException w:name="Grid Table 2 Accent 2" w:uiPriority="47"/>
+    <w:lsdException w:name="Grid Table 3 Accent 2" w:uiPriority="48"/>
+    <w:lsdException w:name="Grid Table 4 Accent 2" w:uiPriority="49"/>
+    <w:lsdException w:name="Grid Table 5 Dark Accent 2" w:uiPriority="50"/>
+    <w:lsdException w:name="Grid Table 6 Colorful Accent 2" w:uiPriority="51"/>
+    <w:lsdException w:name="Grid Table 7 Colorful Accent 2" w:uiPriority="52"/>
+    <w:lsdException w:name="Grid Table 1 Light Accent 3" w:uiPriority="46"/>
+    <w:lsdException w:name="Grid Table 2 Accent 3" w:uiPriority="47"/>
+    <w:lsdException w:name="Grid Table 3 Accent 3" w:uiPriority="48"/>
+    <w:lsdException w:name="Grid Table 4 Accent 3" w:uiPriority="49"/>
+    <w:lsdException w:name="Grid Table 5 Dark Accent 3" w:uiPriority="50"/>
+    <w:lsdException w:name="Grid Table 6 Colorful Accent 3" w:uiPriority="51"/>
+    <w:lsdException w:name="Grid Table 7 Colorful Accent 3" w:uiPriority="52"/>
+    <w:lsdException w:name="Grid Table 1 Light Accent 4" w:uiPriority="46"/>
+    <w:lsdException w:name="Grid Table 2 Accent 4" w:uiPriority="47"/>
+    <w:lsdException w:name="Grid Table 3 Accent 4" w:uiPriority="48"/>
+    <w:lsdException w:name="Grid Table 4 Accent 4" w:uiPriority="49"/>
+    <w:lsdException w:name="Grid Table 5 Dark Accent 4" w:uiPriority="50"/>
+    <w:lsdException w:name="Grid Table 6 Colorful Accent 4" w:uiPriority="51"/>
+    <w:lsdException w:name="Grid Table 7 Colorful Accent 4" w:uiPriority="52"/>
+    <w:lsdException w:name="Grid Table 1 Light Accent 5" w:uiPriority="46"/>
+    <w:lsdException w:name="Grid Table 2 Accent 5" w:uiPriority="47"/>
+    <w:lsdException w:name="Grid Table 3 Accent 5" w:uiPriority="48"/>
+    <w:lsdException w:name="Grid Table 4 Accent 5" w:uiPriority="49"/>
+    <w:lsdException w:name="Grid Table 5 Dark Accent 5" w:uiPriority="50"/>
+    <w:lsdException w:name="Grid Table 6 Colorful Accent 5" w:uiPriority="51"/>
+    <w:lsdException w:name="Grid Table 7 Colorful Accent 5" w:uiPriority="52"/>
+    <w:lsdException w:name="Grid Table 1 Light Accent 6" w:uiPriority="46"/>
+    <w:lsdException w:name="Grid Table 2 Accent 6" w:uiPriority="47"/>
+    <w:lsdException w:name="Grid Table 3 Accent 6" w:uiPriority="48"/>
+    <w:lsdException w:name="Grid Table 4 Accent 6" w:uiPriority="49"/>
+    <w:lsdException w:name="Grid Table 5 Dark Accent 6" w:uiPriority="50"/>
+    <w:lsdException w:name="Grid Table 6 Colorful Accent 6" w:uiPriority="51"/>
+    <w:lsdException w:name="Grid Table 7 Colorful Accent 6" w:uiPriority="52"/>
+    <w:lsdException w:name="List Table 1 Light" w:uiPriority="46"/>
+    <w:lsdException w:name="List Table 2" w:uiPriority="47"/>
+    <w:lsdException w:name="List Table 3" w:uiPriority="48"/>
+    <w:lsdException w:name="List Table 4" w:uiPriority="49"/>
+    <w:lsdException w:name="List Table 5 Dark" w:uiPriority="50"/>
+    <w:lsdException w:name="List Table 6 Colorful" w:uiPriority="51"/>
+    <w:lsdException w:name="List Table 7 Colorful" w:uiPriority="52"/>
+    <w:lsdException w:name="List Table 1 Light Accent 1" w:uiPriority="46"/>
+    <w:lsdException w:name="List Table 2 Accent 1" w:uiPriority="47"/>
+    <w:lsdException w:name="List Table 3 Accent 1" w:uiPriority="48"/>
+    <w:lsdException w:name="List Table 4 Accent 1" w:uiPriority="49"/>
+    <w:lsdException w:name="List Table 5 Dark Accent 1" w:uiPriority="50"/>
+    <w:lsdException w:name="List Table 6 Colorful Accent 1" w:uiPriority="51"/>
+    <w:lsdException w:name="List Table 7 Colorful Accent 1" w:uiPriority="52"/>
+    <w:lsdException w:name="List Table 1 Light Accent 2" w:uiPriority="46"/>
+    <w:lsdException w:name="List Table 2 Accent 2" w:uiPriority="47"/>
+    <w:lsdException w:name="List Table 3 Accent 2" w:uiPriority="48"/>
+    <w:lsdException w:name="List Table 4 Accent 2" w:uiPriority="49"/>
+    <w:lsdException w:name="List Table 5 Dark Accent 2" w:uiPriority="50"/>
+    <w:lsdException w:name="List Table 6 Colorful Accent 2" w:uiPriority="51"/>
+    <w:lsdException w:name="List Table 7 Colorful Accent 2" w:uiPriority="52"/>
+    <w:lsdException w:name="List Table 1 Light Accent 3" w:uiPriority="46"/>
+    <w:lsdException w:name="List Table 2 Accent 3" w:uiPriority="47"/>
+    <w:lsdException w:name="List Table 3 Accent 3" w:uiPriority="48"/>
+    <w:lsdException w:name="List Table 4 Accent 3" w:uiPriority="49"/>
+    <w:lsdException w:name="List Table 5 Dark Accent 3" w:uiPriority="50"/>
+    <w:lsdException w:name="List Table 6 Colorful Accent 3" w:uiPriority="51"/>
+    <w:lsdException w:name="List Table 7 Colorful Accent 3" w:uiPriority="52"/>
+    <w:lsdException w:name="List Table 1 Light Accent 4" w:uiPriority="46"/>
+    <w:lsdException w:name="List Table 2 Accent 4" w:uiPriority="47"/>
+    <w:lsdException w:name="List Table 3 Accent 4" w:uiPriority="48"/>
+    <w:lsdException w:name="List Table 4 Accent 4" w:uiPriority="49"/>
+    <w:lsdException w:name="List Table 5 Dark Accent 4" w:uiPriority="50"/>
+    <w:lsdException w:name="List Table 6 Colorful Accent 4" w:uiPriority="51"/>
+    <w:lsdException w:name="List Table 7 Colorful Accent 4" w:uiPriority="52"/>
+    <w:lsdException w:name="List Table 1 Light Accent 5" w:uiPriority="46"/>
+    <w:lsdException w:name="List Table 2 Accent 5" w:uiPriority="47"/>
+    <w:lsdException w:name="List Table 3 Accent 5" w:uiPriority="48"/>
+    <w:lsdException w:name="List Table 4 Accent 5" w:uiPriority="49"/>
+    <w:lsdException w:name="List Table 5 Dark Accent 5" w:uiPriority="50"/>
+    <w:lsdException w:name="List Table 6 Colorful Accent 5" w:uiPriority="51"/>
+    <w:lsdException w:name="List Table 7 Colorful Accent 5" w:uiPriority="52"/>
+    <w:lsdException w:name="List Table 1 Light Accent 6" w:uiPriority="46"/>
+    <w:lsdException w:name="List Table 2 Accent 6" w:uiPriority="47"/>
+    <w:lsdException w:name="List Table 3 Accent 6" w:uiPriority="48"/>
+    <w:lsdException w:name="List Table 4 Accent 6" w:uiPriority="49"/>
+    <w:lsdException w:name="List Table 5 Dark Accent 6" w:uiPriority="50"/>
+    <w:lsdException w:name="List Table 6 Colorful Accent 6" w:uiPriority="51"/>
+    <w:lsdException w:name="List Table 7 Colorful Accent 6" w:uiPriority="52"/>
+    <w:lsdException w:name="Mention" w:semiHidden="1" w:unhideWhenUsed="1"/>
+    <w:lsdException w:name="Smart Hyperlink" w:semiHidden="1" w:unhideWhenUsed="1"/>
+    <w:lsdException w:name="Hashtag" w:semiHidden="1" w:unhideWhenUsed="1"/>
+    <w:lsdException w:name="Unresolved Mention" w:semiHidden="1" w:unhideWhenUsed="1"/>
+    <w:lsdException w:name="Smart Link" w:semiHidden="1" w:unhideWhenUsed="1"/>
   </w:latentStyles>
   <w:style w:type="paragraph" w:default="1" w:styleId="Normal">
     <w:name w:val="Normal"/>
@@ -4188,7 +4924,6 @@
       <w:spacing w:after="0" w:line="240" w:lineRule="auto"/>
     </w:pPr>
     <w:tblPr>
-      <w:tblInd w:w="0" w:type="dxa"/>
       <w:tblBorders>
         <w:top w:val="single" w:sz="4" w:space="0" w:color="auto"/>
         <w:left w:val="single" w:sz="4" w:space="0" w:color="auto"/>
@@ -4197,292 +4932,6 @@
         <w:insideH w:val="single" w:sz="4" w:space="0" w:color="auto"/>
         <w:insideV w:val="single" w:sz="4" w:space="0" w:color="auto"/>
       </w:tblBorders>
-      <w:tblCellMar>
-        <w:top w:w="0" w:type="dxa"/>
-        <w:left w:w="108" w:type="dxa"/>
-        <w:bottom w:w="0" w:type="dxa"/>
-        <w:right w:w="108" w:type="dxa"/>
-      </w:tblCellMar>
-    </w:tblPr>
-  </w:style>
-  <w:style w:type="paragraph" w:styleId="ListParagraph">
-    <w:name w:val="List Paragraph"/>
-    <w:basedOn w:val="Normal"/>
-    <w:uiPriority w:val="34"/>
-    <w:qFormat/>
-    <w:rsid w:val="00C86ECD"/>
-    <w:pPr>
-      <w:ind w:left="720"/>
-      <w:contextualSpacing/>
-    </w:pPr>
-  </w:style>
-  <w:style w:type="character" w:styleId="Hyperlink">
-    <w:name w:val="Hyperlink"/>
-    <w:basedOn w:val="DefaultParagraphFont"/>
-    <w:uiPriority w:val="99"/>
-    <w:unhideWhenUsed/>
-    <w:rsid w:val="00810449"/>
-    <w:rPr>
-      <w:color w:val="0563C1" w:themeColor="hyperlink"/>
-      <w:u w:val="single"/>
-    </w:rPr>
-  </w:style>
-  <w:style w:type="paragraph" w:styleId="BalloonText">
-    <w:name w:val="Balloon Text"/>
-    <w:basedOn w:val="Normal"/>
-    <w:link w:val="BalloonTextChar"/>
-    <w:uiPriority w:val="99"/>
-    <w:semiHidden/>
-    <w:unhideWhenUsed/>
-    <w:rsid w:val="00813BF6"/>
-    <w:pPr>
-      <w:spacing w:after="0" w:line="240" w:lineRule="auto"/>
-    </w:pPr>
-    <w:rPr>
-      <w:rFonts w:ascii="Tahoma" w:hAnsi="Tahoma" w:cs="Tahoma"/>
-      <w:sz w:val="16"/>
-      <w:szCs w:val="16"/>
-    </w:rPr>
-  </w:style>
-  <w:style w:type="character" w:customStyle="1" w:styleId="BalloonTextChar">
-    <w:name w:val="Balloon Text Char"/>
-    <w:basedOn w:val="DefaultParagraphFont"/>
-    <w:link w:val="BalloonText"/>
-    <w:uiPriority w:val="99"/>
-    <w:semiHidden/>
-    <w:rsid w:val="00813BF6"/>
-    <w:rPr>
-      <w:rFonts w:ascii="Tahoma" w:hAnsi="Tahoma" w:cs="Tahoma"/>
-      <w:sz w:val="16"/>
-      <w:szCs w:val="16"/>
-    </w:rPr>
-  </w:style>
-  <w:style w:type="character" w:styleId="FollowedHyperlink">
-    <w:name w:val="FollowedHyperlink"/>
-    <w:basedOn w:val="DefaultParagraphFont"/>
-    <w:uiPriority w:val="99"/>
-    <w:semiHidden/>
-    <w:unhideWhenUsed/>
-    <w:rsid w:val="00813BF6"/>
-    <w:rPr>
-      <w:color w:val="954F72" w:themeColor="followedHyperlink"/>
-      <w:u w:val="single"/>
-    </w:rPr>
-  </w:style>
-</w:styles>
-</file>
-
-<file path=word/stylesWithEffects.xml><?xml version="1.0" encoding="utf-8"?>
-<w:styles xmlns:wpc="http://schemas.microsoft.com/office/word/2010/wordprocessingCanvas" xmlns:mc="http://schemas.openxmlformats.org/markup-compatibility/2006" xmlns:o="urn:schemas-microsoft-com:office:office" xmlns:r="http://schemas.openxmlformats.org/officeDocument/2006/relationships" xmlns:m="http://schemas.openxmlformats.org/officeDocument/2006/math" xmlns:v="urn:schemas-microsoft-com:vml" xmlns:wp14="http://schemas.microsoft.com/office/word/2010/wordprocessingDrawing" xmlns:wp="http://schemas.openxmlformats.org/drawingml/2006/wordprocessingDrawing" xmlns:w10="urn:schemas-microsoft-com:office:word" xmlns:w="http://schemas.openxmlformats.org/wordprocessingml/2006/main" xmlns:w14="http://schemas.microsoft.com/office/word/2010/wordml" xmlns:wpg="http://schemas.microsoft.com/office/word/2010/wordprocessingGroup" xmlns:wpi="http://schemas.microsoft.com/office/word/2010/wordprocessingInk" xmlns:wne="http://schemas.microsoft.com/office/word/2006/wordml" xmlns:wps="http://schemas.microsoft.com/office/word/2010/wordprocessingShape" mc:Ignorable="w14 wp14">
-  <w:docDefaults>
-    <w:rPrDefault>
-      <w:rPr>
-        <w:rFonts w:asciiTheme="minorHAnsi" w:eastAsiaTheme="minorEastAsia" w:hAnsiTheme="minorHAnsi" w:cstheme="minorBidi"/>
-        <w:sz w:val="22"/>
-        <w:szCs w:val="22"/>
-        <w:lang w:val="en-US" w:eastAsia="ja-JP" w:bidi="ar-SA"/>
-      </w:rPr>
-    </w:rPrDefault>
-    <w:pPrDefault>
-      <w:pPr>
-        <w:spacing w:after="160" w:line="259" w:lineRule="auto"/>
-      </w:pPr>
-    </w:pPrDefault>
-  </w:docDefaults>
-  <w:latentStyles w:defLockedState="0" w:defUIPriority="99" w:defSemiHidden="1" w:defUnhideWhenUsed="1" w:defQFormat="0" w:count="267">
-    <w:lsdException w:name="Normal" w:semiHidden="0" w:uiPriority="0" w:unhideWhenUsed="0" w:qFormat="1"/>
-    <w:lsdException w:name="heading 1" w:semiHidden="0" w:uiPriority="9" w:unhideWhenUsed="0" w:qFormat="1"/>
-    <w:lsdException w:name="heading 2" w:uiPriority="9" w:qFormat="1"/>
-    <w:lsdException w:name="heading 3" w:uiPriority="9" w:qFormat="1"/>
-    <w:lsdException w:name="heading 4" w:uiPriority="9" w:qFormat="1"/>
-    <w:lsdException w:name="heading 5" w:uiPriority="9" w:qFormat="1"/>
-    <w:lsdException w:name="heading 6" w:uiPriority="9" w:qFormat="1"/>
-    <w:lsdException w:name="heading 7" w:uiPriority="9" w:qFormat="1"/>
-    <w:lsdException w:name="heading 8" w:uiPriority="9" w:qFormat="1"/>
-    <w:lsdException w:name="heading 9" w:uiPriority="9" w:qFormat="1"/>
-    <w:lsdException w:name="toc 1" w:uiPriority="39"/>
-    <w:lsdException w:name="toc 2" w:uiPriority="39"/>
-    <w:lsdException w:name="toc 3" w:uiPriority="39"/>
-    <w:lsdException w:name="toc 4" w:uiPriority="39"/>
-    <w:lsdException w:name="toc 5" w:uiPriority="39"/>
-    <w:lsdException w:name="toc 6" w:uiPriority="39"/>
-    <w:lsdException w:name="toc 7" w:uiPriority="39"/>
-    <w:lsdException w:name="toc 8" w:uiPriority="39"/>
-    <w:lsdException w:name="toc 9" w:uiPriority="39"/>
-    <w:lsdException w:name="caption" w:uiPriority="35" w:qFormat="1"/>
-    <w:lsdException w:name="Title" w:semiHidden="0" w:uiPriority="10" w:unhideWhenUsed="0" w:qFormat="1"/>
-    <w:lsdException w:name="Default Paragraph Font" w:uiPriority="1"/>
-    <w:lsdException w:name="Subtitle" w:semiHidden="0" w:uiPriority="11" w:unhideWhenUsed="0" w:qFormat="1"/>
-    <w:lsdException w:name="Strong" w:semiHidden="0" w:uiPriority="22" w:unhideWhenUsed="0" w:qFormat="1"/>
-    <w:lsdException w:name="Emphasis" w:semiHidden="0" w:uiPriority="20" w:unhideWhenUsed="0" w:qFormat="1"/>
-    <w:lsdException w:name="Table Grid" w:semiHidden="0" w:uiPriority="59" w:unhideWhenUsed="0"/>
-    <w:lsdException w:name="Placeholder Text" w:unhideWhenUsed="0"/>
-    <w:lsdException w:name="No Spacing" w:semiHidden="0" w:uiPriority="1" w:unhideWhenUsed="0" w:qFormat="1"/>
-    <w:lsdException w:name="Light Shading" w:semiHidden="0" w:uiPriority="60" w:unhideWhenUsed="0"/>
-    <w:lsdException w:name="Light List" w:semiHidden="0" w:uiPriority="61" w:unhideWhenUsed="0"/>
-    <w:lsdException w:name="Light Grid" w:semiHidden="0" w:uiPriority="62" w:unhideWhenUsed="0"/>
-    <w:lsdException w:name="Medium Shading 1" w:semiHidden="0" w:uiPriority="63" w:unhideWhenUsed="0"/>
-    <w:lsdException w:name="Medium Shading 2" w:semiHidden="0" w:uiPriority="64" w:unhideWhenUsed="0"/>
-    <w:lsdException w:name="Medium List 1" w:semiHidden="0" w:uiPriority="65" w:unhideWhenUsed="0"/>
-    <w:lsdException w:name="Medium List 2" w:semiHidden="0" w:uiPriority="66" w:unhideWhenUsed="0"/>
-    <w:lsdException w:name="Medium Grid 1" w:semiHidden="0" w:uiPriority="67" w:unhideWhenUsed="0"/>
-    <w:lsdException w:name="Medium Grid 2" w:semiHidden="0" w:uiPriority="68" w:unhideWhenUsed="0"/>
-    <w:lsdException w:name="Medium Grid 3" w:semiHidden="0" w:uiPriority="69" w:unhideWhenUsed="0"/>
-    <w:lsdException w:name="Dark List" w:semiHidden="0" w:uiPriority="70" w:unhideWhenUsed="0"/>
-    <w:lsdException w:name="Colorful Shading" w:semiHidden="0" w:uiPriority="71" w:unhideWhenUsed="0"/>
-    <w:lsdException w:name="Colorful List" w:semiHidden="0" w:uiPriority="72" w:unhideWhenUsed="0"/>
-    <w:lsdException w:name="Colorful Grid" w:semiHidden="0" w:uiPriority="73" w:unhideWhenUsed="0"/>
-    <w:lsdException w:name="Light Shading Accent 1" w:semiHidden="0" w:uiPriority="60" w:unhideWhenUsed="0"/>
-    <w:lsdException w:name="Light List Accent 1" w:semiHidden="0" w:uiPriority="61" w:unhideWhenUsed="0"/>
-    <w:lsdException w:name="Light Grid Accent 1" w:semiHidden="0" w:uiPriority="62" w:unhideWhenUsed="0"/>
-    <w:lsdException w:name="Medium Shading 1 Accent 1" w:semiHidden="0" w:uiPriority="63" w:unhideWhenUsed="0"/>
-    <w:lsdException w:name="Medium Shading 2 Accent 1" w:semiHidden="0" w:uiPriority="64" w:unhideWhenUsed="0"/>
-    <w:lsdException w:name="Medium List 1 Accent 1" w:semiHidden="0" w:uiPriority="65" w:unhideWhenUsed="0"/>
-    <w:lsdException w:name="Revision" w:unhideWhenUsed="0"/>
-    <w:lsdException w:name="List Paragraph" w:semiHidden="0" w:uiPriority="34" w:unhideWhenUsed="0" w:qFormat="1"/>
-    <w:lsdException w:name="Quote" w:semiHidden="0" w:uiPriority="29" w:unhideWhenUsed="0" w:qFormat="1"/>
-    <w:lsdException w:name="Intense Quote" w:semiHidden="0" w:uiPriority="30" w:unhideWhenUsed="0" w:qFormat="1"/>
-    <w:lsdException w:name="Medium List 2 Accent 1" w:semiHidden="0" w:uiPriority="66" w:unhideWhenUsed="0"/>
-    <w:lsdException w:name="Medium Grid 1 Accent 1" w:semiHidden="0" w:uiPriority="67" w:unhideWhenUsed="0"/>
-    <w:lsdException w:name="Medium Grid 2 Accent 1" w:semiHidden="0" w:uiPriority="68" w:unhideWhenUsed="0"/>
-    <w:lsdException w:name="Medium Grid 3 Accent 1" w:semiHidden="0" w:uiPriority="69" w:unhideWhenUsed="0"/>
-    <w:lsdException w:name="Dark List Accent 1" w:semiHidden="0" w:uiPriority="70" w:unhideWhenUsed="0"/>
-    <w:lsdException w:name="Colorful Shading Accent 1" w:semiHidden="0" w:uiPriority="71" w:unhideWhenUsed="0"/>
-    <w:lsdException w:name="Colorful List Accent 1" w:semiHidden="0" w:uiPriority="72" w:unhideWhenUsed="0"/>
-    <w:lsdException w:name="Colorful Grid Accent 1" w:semiHidden="0" w:uiPriority="73" w:unhideWhenUsed="0"/>
-    <w:lsdException w:name="Light Shading Accent 2" w:semiHidden="0" w:uiPriority="60" w:unhideWhenUsed="0"/>
-    <w:lsdException w:name="Light List Accent 2" w:semiHidden="0" w:uiPriority="61" w:unhideWhenUsed="0"/>
-    <w:lsdException w:name="Light Grid Accent 2" w:semiHidden="0" w:uiPriority="62" w:unhideWhenUsed="0"/>
-    <w:lsdException w:name="Medium Shading 1 Accent 2" w:semiHidden="0" w:uiPriority="63" w:unhideWhenUsed="0"/>
-    <w:lsdException w:name="Medium Shading 2 Accent 2" w:semiHidden="0" w:uiPriority="64" w:unhideWhenUsed="0"/>
-    <w:lsdException w:name="Medium List 1 Accent 2" w:semiHidden="0" w:uiPriority="65" w:unhideWhenUsed="0"/>
-    <w:lsdException w:name="Medium List 2 Accent 2" w:semiHidden="0" w:uiPriority="66" w:unhideWhenUsed="0"/>
-    <w:lsdException w:name="Medium Grid 1 Accent 2" w:semiHidden="0" w:uiPriority="67" w:unhideWhenUsed="0"/>
-    <w:lsdException w:name="Medium Grid 2 Accent 2" w:semiHidden="0" w:uiPriority="68" w:unhideWhenUsed="0"/>
-    <w:lsdException w:name="Medium Grid 3 Accent 2" w:semiHidden="0" w:uiPriority="69" w:unhideWhenUsed="0"/>
-    <w:lsdException w:name="Dark List Accent 2" w:semiHidden="0" w:uiPriority="70" w:unhideWhenUsed="0"/>
-    <w:lsdException w:name="Colorful Shading Accent 2" w:semiHidden="0" w:uiPriority="71" w:unhideWhenUsed="0"/>
-    <w:lsdException w:name="Colorful List Accent 2" w:semiHidden="0" w:uiPriority="72" w:unhideWhenUsed="0"/>
-    <w:lsdException w:name="Colorful Grid Accent 2" w:semiHidden="0" w:uiPriority="73" w:unhideWhenUsed="0"/>
-    <w:lsdException w:name="Light Shading Accent 3" w:semiHidden="0" w:uiPriority="60" w:unhideWhenUsed="0"/>
-    <w:lsdException w:name="Light List Accent 3" w:semiHidden="0" w:uiPriority="61" w:unhideWhenUsed="0"/>
-    <w:lsdException w:name="Light Grid Accent 3" w:semiHidden="0" w:uiPriority="62" w:unhideWhenUsed="0"/>
-    <w:lsdException w:name="Medium Shading 1 Accent 3" w:semiHidden="0" w:uiPriority="63" w:unhideWhenUsed="0"/>
-    <w:lsdException w:name="Medium Shading 2 Accent 3" w:semiHidden="0" w:uiPriority="64" w:unhideWhenUsed="0"/>
-    <w:lsdException w:name="Medium List 1 Accent 3" w:semiHidden="0" w:uiPriority="65" w:unhideWhenUsed="0"/>
-    <w:lsdException w:name="Medium List 2 Accent 3" w:semiHidden="0" w:uiPriority="66" w:unhideWhenUsed="0"/>
-    <w:lsdException w:name="Medium Grid 1 Accent 3" w:semiHidden="0" w:uiPriority="67" w:unhideWhenUsed="0"/>
-    <w:lsdException w:name="Medium Grid 2 Accent 3" w:semiHidden="0" w:uiPriority="68" w:unhideWhenUsed="0"/>
-    <w:lsdException w:name="Medium Grid 3 Accent 3" w:semiHidden="0" w:uiPriority="69" w:unhideWhenUsed="0"/>
-    <w:lsdException w:name="Dark List Accent 3" w:semiHidden="0" w:uiPriority="70" w:unhideWhenUsed="0"/>
-    <w:lsdException w:name="Colorful Shading Accent 3" w:semiHidden="0" w:uiPriority="71" w:unhideWhenUsed="0"/>
-    <w:lsdException w:name="Colorful List Accent 3" w:semiHidden="0" w:uiPriority="72" w:unhideWhenUsed="0"/>
-    <w:lsdException w:name="Colorful Grid Accent 3" w:semiHidden="0" w:uiPriority="73" w:unhideWhenUsed="0"/>
-    <w:lsdException w:name="Light Shading Accent 4" w:semiHidden="0" w:uiPriority="60" w:unhideWhenUsed="0"/>
-    <w:lsdException w:name="Light List Accent 4" w:semiHidden="0" w:uiPriority="61" w:unhideWhenUsed="0"/>
-    <w:lsdException w:name="Light Grid Accent 4" w:semiHidden="0" w:uiPriority="62" w:unhideWhenUsed="0"/>
-    <w:lsdException w:name="Medium Shading 1 Accent 4" w:semiHidden="0" w:uiPriority="63" w:unhideWhenUsed="0"/>
-    <w:lsdException w:name="Medium Shading 2 Accent 4" w:semiHidden="0" w:uiPriority="64" w:unhideWhenUsed="0"/>
-    <w:lsdException w:name="Medium List 1 Accent 4" w:semiHidden="0" w:uiPriority="65" w:unhideWhenUsed="0"/>
-    <w:lsdException w:name="Medium List 2 Accent 4" w:semiHidden="0" w:uiPriority="66" w:unhideWhenUsed="0"/>
-    <w:lsdException w:name="Medium Grid 1 Accent 4" w:semiHidden="0" w:uiPriority="67" w:unhideWhenUsed="0"/>
-    <w:lsdException w:name="Medium Grid 2 Accent 4" w:semiHidden="0" w:uiPriority="68" w:unhideWhenUsed="0"/>
-    <w:lsdException w:name="Medium Grid 3 Accent 4" w:semiHidden="0" w:uiPriority="69" w:unhideWhenUsed="0"/>
-    <w:lsdException w:name="Dark List Accent 4" w:semiHidden="0" w:uiPriority="70" w:unhideWhenUsed="0"/>
-    <w:lsdException w:name="Colorful Shading Accent 4" w:semiHidden="0" w:uiPriority="71" w:unhideWhenUsed="0"/>
-    <w:lsdException w:name="Colorful List Accent 4" w:semiHidden="0" w:uiPriority="72" w:unhideWhenUsed="0"/>
-    <w:lsdException w:name="Colorful Grid Accent 4" w:semiHidden="0" w:uiPriority="73" w:unhideWhenUsed="0"/>
-    <w:lsdException w:name="Light Shading Accent 5" w:semiHidden="0" w:uiPriority="60" w:unhideWhenUsed="0"/>
-    <w:lsdException w:name="Light List Accent 5" w:semiHidden="0" w:uiPriority="61" w:unhideWhenUsed="0"/>
-    <w:lsdException w:name="Light Grid Accent 5" w:semiHidden="0" w:uiPriority="62" w:unhideWhenUsed="0"/>
-    <w:lsdException w:name="Medium Shading 1 Accent 5" w:semiHidden="0" w:uiPriority="63" w:unhideWhenUsed="0"/>
-    <w:lsdException w:name="Medium Shading 2 Accent 5" w:semiHidden="0" w:uiPriority="64" w:unhideWhenUsed="0"/>
-    <w:lsdException w:name="Medium List 1 Accent 5" w:semiHidden="0" w:uiPriority="65" w:unhideWhenUsed="0"/>
-    <w:lsdException w:name="Medium List 2 Accent 5" w:semiHidden="0" w:uiPriority="66" w:unhideWhenUsed="0"/>
-    <w:lsdException w:name="Medium Grid 1 Accent 5" w:semiHidden="0" w:uiPriority="67" w:unhideWhenUsed="0"/>
-    <w:lsdException w:name="Medium Grid 2 Accent 5" w:semiHidden="0" w:uiPriority="68" w:unhideWhenUsed="0"/>
-    <w:lsdException w:name="Medium Grid 3 Accent 5" w:semiHidden="0" w:uiPriority="69" w:unhideWhenUsed="0"/>
-    <w:lsdException w:name="Dark List Accent 5" w:semiHidden="0" w:uiPriority="70" w:unhideWhenUsed="0"/>
-    <w:lsdException w:name="Colorful Shading Accent 5" w:semiHidden="0" w:uiPriority="71" w:unhideWhenUsed="0"/>
-    <w:lsdException w:name="Colorful List Accent 5" w:semiHidden="0" w:uiPriority="72" w:unhideWhenUsed="0"/>
-    <w:lsdException w:name="Colorful Grid Accent 5" w:semiHidden="0" w:uiPriority="73" w:unhideWhenUsed="0"/>
-    <w:lsdException w:name="Light Shading Accent 6" w:semiHidden="0" w:uiPriority="60" w:unhideWhenUsed="0"/>
-    <w:lsdException w:name="Light List Accent 6" w:semiHidden="0" w:uiPriority="61" w:unhideWhenUsed="0"/>
-    <w:lsdException w:name="Light Grid Accent 6" w:semiHidden="0" w:uiPriority="62" w:unhideWhenUsed="0"/>
-    <w:lsdException w:name="Medium Shading 1 Accent 6" w:semiHidden="0" w:uiPriority="63" w:unhideWhenUsed="0"/>
-    <w:lsdException w:name="Medium Shading 2 Accent 6" w:semiHidden="0" w:uiPriority="64" w:unhideWhenUsed="0"/>
-    <w:lsdException w:name="Medium List 1 Accent 6" w:semiHidden="0" w:uiPriority="65" w:unhideWhenUsed="0"/>
-    <w:lsdException w:name="Medium List 2 Accent 6" w:semiHidden="0" w:uiPriority="66" w:unhideWhenUsed="0"/>
-    <w:lsdException w:name="Medium Grid 1 Accent 6" w:semiHidden="0" w:uiPriority="67" w:unhideWhenUsed="0"/>
-    <w:lsdException w:name="Medium Grid 2 Accent 6" w:semiHidden="0" w:uiPriority="68" w:unhideWhenUsed="0"/>
-    <w:lsdException w:name="Medium Grid 3 Accent 6" w:semiHidden="0" w:uiPriority="69" w:unhideWhenUsed="0"/>
-    <w:lsdException w:name="Dark List Accent 6" w:semiHidden="0" w:uiPriority="70" w:unhideWhenUsed="0"/>
-    <w:lsdException w:name="Colorful Shading Accent 6" w:semiHidden="0" w:uiPriority="71" w:unhideWhenUsed="0"/>
-    <w:lsdException w:name="Colorful List Accent 6" w:semiHidden="0" w:uiPriority="72" w:unhideWhenUsed="0"/>
-    <w:lsdException w:name="Colorful Grid Accent 6" w:semiHidden="0" w:uiPriority="73" w:unhideWhenUsed="0"/>
-    <w:lsdException w:name="Subtle Emphasis" w:semiHidden="0" w:uiPriority="19" w:unhideWhenUsed="0" w:qFormat="1"/>
-    <w:lsdException w:name="Intense Emphasis" w:semiHidden="0" w:uiPriority="21" w:unhideWhenUsed="0" w:qFormat="1"/>
-    <w:lsdException w:name="Subtle Reference" w:semiHidden="0" w:uiPriority="31" w:unhideWhenUsed="0" w:qFormat="1"/>
-    <w:lsdException w:name="Intense Reference" w:semiHidden="0" w:uiPriority="32" w:unhideWhenUsed="0" w:qFormat="1"/>
-    <w:lsdException w:name="Book Title" w:semiHidden="0" w:uiPriority="33" w:unhideWhenUsed="0" w:qFormat="1"/>
-    <w:lsdException w:name="Bibliography" w:uiPriority="37"/>
-    <w:lsdException w:name="TOC Heading" w:uiPriority="39" w:qFormat="1"/>
-  </w:latentStyles>
-  <w:style w:type="paragraph" w:default="1" w:styleId="Normal">
-    <w:name w:val="Normal"/>
-    <w:qFormat/>
-  </w:style>
-  <w:style w:type="character" w:default="1" w:styleId="DefaultParagraphFont">
-    <w:name w:val="Default Paragraph Font"/>
-    <w:uiPriority w:val="1"/>
-    <w:semiHidden/>
-    <w:unhideWhenUsed/>
-  </w:style>
-  <w:style w:type="table" w:default="1" w:styleId="TableNormal">
-    <w:name w:val="Normal Table"/>
-    <w:uiPriority w:val="99"/>
-    <w:semiHidden/>
-    <w:unhideWhenUsed/>
-    <w:tblPr>
-      <w:tblInd w:w="0" w:type="dxa"/>
-      <w:tblCellMar>
-        <w:top w:w="0" w:type="dxa"/>
-        <w:left w:w="108" w:type="dxa"/>
-        <w:bottom w:w="0" w:type="dxa"/>
-        <w:right w:w="108" w:type="dxa"/>
-      </w:tblCellMar>
-    </w:tblPr>
-  </w:style>
-  <w:style w:type="numbering" w:default="1" w:styleId="NoList">
-    <w:name w:val="No List"/>
-    <w:uiPriority w:val="99"/>
-    <w:semiHidden/>
-    <w:unhideWhenUsed/>
-  </w:style>
-  <w:style w:type="table" w:styleId="TableGrid">
-    <w:name w:val="Table Grid"/>
-    <w:basedOn w:val="TableNormal"/>
-    <w:uiPriority w:val="59"/>
-    <w:rsid w:val="00C86ECD"/>
-    <w:pPr>
-      <w:spacing w:after="0" w:line="240" w:lineRule="auto"/>
-    </w:pPr>
-    <w:tblPr>
-      <w:tblInd w:w="0" w:type="dxa"/>
-      <w:tblBorders>
-        <w:top w:val="single" w:sz="4" w:space="0" w:color="auto"/>
-        <w:left w:val="single" w:sz="4" w:space="0" w:color="auto"/>
-        <w:bottom w:val="single" w:sz="4" w:space="0" w:color="auto"/>
-        <w:right w:val="single" w:sz="4" w:space="0" w:color="auto"/>
-        <w:insideH w:val="single" w:sz="4" w:space="0" w:color="auto"/>
-        <w:insideV w:val="single" w:sz="4" w:space="0" w:color="auto"/>
-      </w:tblBorders>
-      <w:tblCellMar>
-        <w:top w:w="0" w:type="dxa"/>
-        <w:left w:w="108" w:type="dxa"/>
-        <w:bottom w:w="0" w:type="dxa"/>
-        <w:right w:w="108" w:type="dxa"/>
-      </w:tblCellMar>
     </w:tblPr>
   </w:style>
   <w:style w:type="paragraph" w:styleId="ListParagraph">
@@ -4807,7 +5256,7 @@
   <a:extraClrSchemeLst/>
   <a:extLst>
     <a:ext uri="{05A4C25C-085E-4340-85A3-A5531E510DB2}">
-      <thm15:themeFamily xmlns:thm15="http://schemas.microsoft.com/office/thememl/2012/main" xmlns="" name="Office Theme" id="{62F939B6-93AF-4DB8-9C6B-D6C7DFDC589F}" vid="{4A3C46E8-61CC-4603-A589-7422A47A8E4A}"/>
+      <thm15:themeFamily xmlns:thm15="http://schemas.microsoft.com/office/thememl/2012/main" name="Office Theme" id="{62F939B6-93AF-4DB8-9C6B-D6C7DFDC589F}" vid="{4A3C46E8-61CC-4603-A589-7422A47A8E4A}"/>
     </a:ext>
   </a:extLst>
 </a:theme>

--- a/supMaterials/pseudocode_inclass_solutions.docx
+++ b/supMaterials/pseudocode_inclass_solutions.docx
@@ -1090,6 +1090,14 @@
                 <w:sz w:val="24"/>
                 <w:szCs w:val="24"/>
               </w:rPr>
+              <w:t xml:space="preserve"> </w:t>
+            </w:r>
+            <w:r>
+              <w:rPr>
+                <w:rFonts w:ascii="Arial" w:hAnsi="Arial" w:cs="Arial"/>
+                <w:sz w:val="24"/>
+                <w:szCs w:val="24"/>
+              </w:rPr>
               <w:t>ENDIF</w:t>
             </w:r>
             <w:r>
@@ -1913,7 +1921,47 @@
                 <w:sz w:val="24"/>
                 <w:szCs w:val="24"/>
               </w:rPr>
-              <w:t xml:space="preserve">Allow the user to input up to 100 </w:t>
+              <w:t xml:space="preserve">Allow the user to input 100 </w:t>
+            </w:r>
+            <w:r>
+              <w:rPr>
+                <w:rFonts w:ascii="Arial" w:hAnsi="Arial" w:cs="Arial"/>
+                <w:sz w:val="24"/>
+                <w:szCs w:val="24"/>
+              </w:rPr>
+              <w:t>positive</w:t>
+            </w:r>
+            <w:r>
+              <w:rPr>
+                <w:rFonts w:ascii="Arial" w:hAnsi="Arial" w:cs="Arial"/>
+                <w:sz w:val="24"/>
+                <w:szCs w:val="24"/>
+              </w:rPr>
+              <w:t xml:space="preserve"> numbers</w:t>
+            </w:r>
+            <w:r>
+              <w:rPr>
+                <w:rFonts w:ascii="Arial" w:hAnsi="Arial" w:cs="Arial"/>
+                <w:sz w:val="24"/>
+                <w:szCs w:val="24"/>
+              </w:rPr>
+              <w:t>, one at a time</w:t>
+            </w:r>
+            <w:r>
+              <w:rPr>
+                <w:rFonts w:ascii="Arial" w:hAnsi="Arial" w:cs="Arial"/>
+                <w:sz w:val="24"/>
+                <w:szCs w:val="24"/>
+              </w:rPr>
+              <w:t xml:space="preserve">.  </w:t>
+            </w:r>
+            <w:r>
+              <w:rPr>
+                <w:rFonts w:ascii="Arial" w:hAnsi="Arial" w:cs="Arial"/>
+                <w:sz w:val="24"/>
+                <w:szCs w:val="24"/>
+              </w:rPr>
+              <w:t xml:space="preserve">Keep a running total of the </w:t>
             </w:r>
             <w:proofErr w:type="gramStart"/>
             <w:r>
@@ -1922,7 +1970,15 @@
                 <w:sz w:val="24"/>
                 <w:szCs w:val="24"/>
               </w:rPr>
-              <w:t>positive</w:t>
+              <w:t>numbers</w:t>
+            </w:r>
+            <w:r>
+              <w:rPr>
+                <w:rFonts w:ascii="Arial" w:hAnsi="Arial" w:cs="Arial"/>
+                <w:sz w:val="24"/>
+                <w:szCs w:val="24"/>
+              </w:rPr>
+              <w:t>, and</w:t>
             </w:r>
             <w:proofErr w:type="gramEnd"/>
             <w:r>
@@ -1931,48 +1987,6 @@
                 <w:sz w:val="24"/>
                 <w:szCs w:val="24"/>
               </w:rPr>
-              <w:t>, one at a time</w:t>
-            </w:r>
-            <w:r>
-              <w:rPr>
-                <w:rFonts w:ascii="Arial" w:hAnsi="Arial" w:cs="Arial"/>
-                <w:sz w:val="24"/>
-                <w:szCs w:val="24"/>
-              </w:rPr>
-              <w:t xml:space="preserve">.  </w:t>
-            </w:r>
-            <w:r>
-              <w:rPr>
-                <w:rFonts w:ascii="Arial" w:hAnsi="Arial" w:cs="Arial"/>
-                <w:sz w:val="24"/>
-                <w:szCs w:val="24"/>
-              </w:rPr>
-              <w:t xml:space="preserve">Keep a running total of the </w:t>
-            </w:r>
-            <w:proofErr w:type="gramStart"/>
-            <w:r>
-              <w:rPr>
-                <w:rFonts w:ascii="Arial" w:hAnsi="Arial" w:cs="Arial"/>
-                <w:sz w:val="24"/>
-                <w:szCs w:val="24"/>
-              </w:rPr>
-              <w:t>numbers</w:t>
-            </w:r>
-            <w:r>
-              <w:rPr>
-                <w:rFonts w:ascii="Arial" w:hAnsi="Arial" w:cs="Arial"/>
-                <w:sz w:val="24"/>
-                <w:szCs w:val="24"/>
-              </w:rPr>
-              <w:t>, and</w:t>
-            </w:r>
-            <w:proofErr w:type="gramEnd"/>
-            <w:r>
-              <w:rPr>
-                <w:rFonts w:ascii="Arial" w:hAnsi="Arial" w:cs="Arial"/>
-                <w:sz w:val="24"/>
-                <w:szCs w:val="24"/>
-              </w:rPr>
               <w:t xml:space="preserve"> print the </w:t>
             </w:r>
             <w:r>
@@ -1989,7 +2003,23 @@
                 <w:sz w:val="24"/>
                 <w:szCs w:val="24"/>
               </w:rPr>
-              <w:t>.  If a negative number is encountered, the problem should terminate, and print the sum so far.</w:t>
+              <w:t xml:space="preserve">.  If a negative number is encountered, the </w:t>
+            </w:r>
+            <w:r>
+              <w:rPr>
+                <w:rFonts w:ascii="Arial" w:hAnsi="Arial" w:cs="Arial"/>
+                <w:sz w:val="24"/>
+                <w:szCs w:val="24"/>
+              </w:rPr>
+              <w:t>workflow</w:t>
+            </w:r>
+            <w:r>
+              <w:rPr>
+                <w:rFonts w:ascii="Arial" w:hAnsi="Arial" w:cs="Arial"/>
+                <w:sz w:val="24"/>
+                <w:szCs w:val="24"/>
+              </w:rPr>
+              <w:t xml:space="preserve"> should terminate, and print the sum so far.</w:t>
             </w:r>
             <w:r>
               <w:rPr>
@@ -2299,10 +2329,9 @@
               <w:widowControl w:val="0"/>
               <w:numPr>
                 <w:ilvl w:val="0"/>
-                <w:numId w:val="3"/>
+                <w:numId w:val="6"/>
               </w:numPr>
               <w:spacing w:before="120" w:after="120"/>
-              <w:ind w:left="360"/>
               <w:rPr>
                 <w:rFonts w:ascii="Arial" w:hAnsi="Arial" w:cs="Arial"/>
                 <w:sz w:val="24"/>
@@ -4065,7 +4094,7 @@
   <w:abstractNum w:abstractNumId="3" w15:restartNumberingAfterBreak="0">
     <w:nsid w:val="2C365BCA"/>
     <w:multiLevelType w:val="hybridMultilevel"/>
-    <w:tmpl w:val="6E54237E"/>
+    <w:tmpl w:val="395CFF8A"/>
     <w:lvl w:ilvl="0" w:tplc="108E736E">
       <w:start w:val="5"/>
       <w:numFmt w:val="decimal"/>
